--- a/Documentation/Documentation.docx
+++ b/Documentation/Documentation.docx
@@ -594,7 +594,7 @@
           <w:r>
             <w:fldChar w:fldCharType="separate"/>
           </w:r>
-          <w:hyperlink w:anchor="_Toc79295892" w:history="1">
+          <w:hyperlink w:anchor="_Toc79382182" w:history="1">
             <w:r>
               <w:rPr>
                 <w:rStyle w:val="Hyperlink"/>
@@ -621,7 +621,7 @@
                 <w:noProof/>
                 <w:webHidden/>
               </w:rPr>
-              <w:instrText xml:space="preserve"> PAGEREF _Toc79295892 \h </w:instrText>
+              <w:instrText xml:space="preserve"> PAGEREF _Toc79382182 \h </w:instrText>
             </w:r>
             <w:r>
               <w:rPr>
@@ -641,7 +641,7 @@
                 <w:noProof/>
                 <w:webHidden/>
               </w:rPr>
-              <w:t>3</w:t>
+              <w:t>2</w:t>
             </w:r>
             <w:r>
               <w:rPr>
@@ -665,7 +665,7 @@
               <w:lang w:val="en-MY" w:eastAsia="en-MY"/>
             </w:rPr>
           </w:pPr>
-          <w:hyperlink w:anchor="_Toc79295893" w:history="1">
+          <w:hyperlink w:anchor="_Toc79382183" w:history="1">
             <w:r>
               <w:rPr>
                 <w:rStyle w:val="Hyperlink"/>
@@ -692,7 +692,7 @@
                 <w:noProof/>
                 <w:webHidden/>
               </w:rPr>
-              <w:instrText xml:space="preserve"> PAGEREF _Toc79295893 \h </w:instrText>
+              <w:instrText xml:space="preserve"> PAGEREF _Toc79382183 \h </w:instrText>
             </w:r>
             <w:r>
               <w:rPr>
@@ -712,7 +712,7 @@
                 <w:noProof/>
                 <w:webHidden/>
               </w:rPr>
-              <w:t>4</w:t>
+              <w:t>3</w:t>
             </w:r>
             <w:r>
               <w:rPr>
@@ -736,7 +736,7 @@
               <w:lang w:val="en-MY" w:eastAsia="en-MY"/>
             </w:rPr>
           </w:pPr>
-          <w:hyperlink w:anchor="_Toc79295894" w:history="1">
+          <w:hyperlink w:anchor="_Toc79382184" w:history="1">
             <w:r>
               <w:rPr>
                 <w:rStyle w:val="Hyperlink"/>
@@ -764,7 +764,7 @@
                 <w:noProof/>
                 <w:webHidden/>
               </w:rPr>
-              <w:instrText xml:space="preserve"> PAGEREF _Toc79295894 \h </w:instrText>
+              <w:instrText xml:space="preserve"> PAGEREF _Toc79382184 \h </w:instrText>
             </w:r>
             <w:r>
               <w:rPr>
@@ -784,7 +784,7 @@
                 <w:noProof/>
                 <w:webHidden/>
               </w:rPr>
-              <w:t>5</w:t>
+              <w:t>3</w:t>
             </w:r>
             <w:r>
               <w:rPr>
@@ -808,7 +808,7 @@
               <w:lang w:val="en-MY" w:eastAsia="en-MY"/>
             </w:rPr>
           </w:pPr>
-          <w:hyperlink w:anchor="_Toc79295895" w:history="1">
+          <w:hyperlink w:anchor="_Toc79382185" w:history="1">
             <w:r>
               <w:rPr>
                 <w:rStyle w:val="Hyperlink"/>
@@ -836,7 +836,7 @@
                 <w:noProof/>
                 <w:webHidden/>
               </w:rPr>
-              <w:instrText xml:space="preserve"> PAGEREF _Toc79295895 \h </w:instrText>
+              <w:instrText xml:space="preserve"> PAGEREF _Toc79382185 \h </w:instrText>
             </w:r>
             <w:r>
               <w:rPr>
@@ -856,7 +856,7 @@
                 <w:noProof/>
                 <w:webHidden/>
               </w:rPr>
-              <w:t>5</w:t>
+              <w:t>3</w:t>
             </w:r>
             <w:r>
               <w:rPr>
@@ -880,7 +880,7 @@
               <w:lang w:val="en-MY" w:eastAsia="en-MY"/>
             </w:rPr>
           </w:pPr>
-          <w:hyperlink w:anchor="_Toc79295896" w:history="1">
+          <w:hyperlink w:anchor="_Toc79382186" w:history="1">
             <w:r>
               <w:rPr>
                 <w:rStyle w:val="Hyperlink"/>
@@ -908,7 +908,7 @@
                 <w:noProof/>
                 <w:webHidden/>
               </w:rPr>
-              <w:instrText xml:space="preserve"> PAGEREF _Toc79295896 \h </w:instrText>
+              <w:instrText xml:space="preserve"> PAGEREF _Toc79382186 \h </w:instrText>
             </w:r>
             <w:r>
               <w:rPr>
@@ -928,7 +928,7 @@
                 <w:noProof/>
                 <w:webHidden/>
               </w:rPr>
-              <w:t>5</w:t>
+              <w:t>3</w:t>
             </w:r>
             <w:r>
               <w:rPr>
@@ -952,13 +952,27 @@
               <w:lang w:val="en-MY" w:eastAsia="en-MY"/>
             </w:rPr>
           </w:pPr>
-          <w:hyperlink w:anchor="_Toc79295897" w:history="1">
+          <w:hyperlink w:anchor="_Toc79382187" w:history="1">
             <w:r>
               <w:rPr>
                 <w:rStyle w:val="Hyperlink"/>
                 <w:noProof/>
               </w:rPr>
-              <w:t>2.1.2 Admin Dashboard Functions</w:t>
+              <w:t xml:space="preserve">2.1.2 Admin </w:t>
+            </w:r>
+            <w:r>
+              <w:rPr>
+                <w:rStyle w:val="Hyperlink"/>
+                <w:noProof/>
+              </w:rPr>
+              <w:t>D</w:t>
+            </w:r>
+            <w:r>
+              <w:rPr>
+                <w:rStyle w:val="Hyperlink"/>
+                <w:noProof/>
+              </w:rPr>
+              <w:t>ashboard Functions</w:t>
             </w:r>
             <w:r>
               <w:rPr>
@@ -979,7 +993,7 @@
                 <w:noProof/>
                 <w:webHidden/>
               </w:rPr>
-              <w:instrText xml:space="preserve"> PAGEREF _Toc79295897 \h </w:instrText>
+              <w:instrText xml:space="preserve"> PAGEREF _Toc79382187 \h </w:instrText>
             </w:r>
             <w:r>
               <w:rPr>
@@ -999,7 +1013,7 @@
                 <w:noProof/>
                 <w:webHidden/>
               </w:rPr>
-              <w:t>5</w:t>
+              <w:t>4</w:t>
             </w:r>
             <w:r>
               <w:rPr>
@@ -1023,7 +1037,7 @@
               <w:lang w:val="en-MY" w:eastAsia="en-MY"/>
             </w:rPr>
           </w:pPr>
-          <w:hyperlink w:anchor="_Toc79295898" w:history="1">
+          <w:hyperlink w:anchor="_Toc79382188" w:history="1">
             <w:r>
               <w:rPr>
                 <w:rStyle w:val="Hyperlink"/>
@@ -1050,7 +1064,7 @@
                 <w:noProof/>
                 <w:webHidden/>
               </w:rPr>
-              <w:instrText xml:space="preserve"> PAGEREF _Toc79295898 \h </w:instrText>
+              <w:instrText xml:space="preserve"> PAGEREF _Toc79382188 \h </w:instrText>
             </w:r>
             <w:r>
               <w:rPr>
@@ -1070,7 +1084,7 @@
                 <w:noProof/>
                 <w:webHidden/>
               </w:rPr>
-              <w:t>7</w:t>
+              <w:t>8</w:t>
             </w:r>
             <w:r>
               <w:rPr>
@@ -1094,7 +1108,7 @@
               <w:lang w:val="en-MY" w:eastAsia="en-MY"/>
             </w:rPr>
           </w:pPr>
-          <w:hyperlink w:anchor="_Toc79295899" w:history="1">
+          <w:hyperlink w:anchor="_Toc79382189" w:history="1">
             <w:r>
               <w:rPr>
                 <w:rStyle w:val="Hyperlink"/>
@@ -1121,7 +1135,7 @@
                 <w:noProof/>
                 <w:webHidden/>
               </w:rPr>
-              <w:instrText xml:space="preserve"> PAGEREF _Toc79295899 \h </w:instrText>
+              <w:instrText xml:space="preserve"> PAGEREF _Toc79382189 \h </w:instrText>
             </w:r>
             <w:r>
               <w:rPr>
@@ -1141,7 +1155,7 @@
                 <w:noProof/>
                 <w:webHidden/>
               </w:rPr>
-              <w:t>7</w:t>
+              <w:t>9</w:t>
             </w:r>
             <w:r>
               <w:rPr>
@@ -1165,7 +1179,7 @@
               <w:lang w:val="en-MY" w:eastAsia="en-MY"/>
             </w:rPr>
           </w:pPr>
-          <w:hyperlink w:anchor="_Toc79295900" w:history="1">
+          <w:hyperlink w:anchor="_Toc79382190" w:history="1">
             <w:r>
               <w:rPr>
                 <w:rStyle w:val="Hyperlink"/>
@@ -1192,7 +1206,7 @@
                 <w:noProof/>
                 <w:webHidden/>
               </w:rPr>
-              <w:instrText xml:space="preserve"> PAGEREF _Toc79295900 \h </w:instrText>
+              <w:instrText xml:space="preserve"> PAGEREF _Toc79382190 \h </w:instrText>
             </w:r>
             <w:r>
               <w:rPr>
@@ -1212,7 +1226,7 @@
                 <w:noProof/>
                 <w:webHidden/>
               </w:rPr>
-              <w:t>8</w:t>
+              <w:t>9</w:t>
             </w:r>
             <w:r>
               <w:rPr>
@@ -1236,7 +1250,7 @@
               <w:lang w:val="en-MY" w:eastAsia="en-MY"/>
             </w:rPr>
           </w:pPr>
-          <w:hyperlink w:anchor="_Toc79295901" w:history="1">
+          <w:hyperlink w:anchor="_Toc79382191" w:history="1">
             <w:r>
               <w:rPr>
                 <w:rStyle w:val="Hyperlink"/>
@@ -1263,7 +1277,7 @@
                 <w:noProof/>
                 <w:webHidden/>
               </w:rPr>
-              <w:instrText xml:space="preserve"> PAGEREF _Toc79295901 \h </w:instrText>
+              <w:instrText xml:space="preserve"> PAGEREF _Toc79382191 \h </w:instrText>
             </w:r>
             <w:r>
               <w:rPr>
@@ -1283,7 +1297,7 @@
                 <w:noProof/>
                 <w:webHidden/>
               </w:rPr>
-              <w:t>8</w:t>
+              <w:t>10</w:t>
             </w:r>
             <w:r>
               <w:rPr>
@@ -1307,7 +1321,7 @@
               <w:lang w:val="en-MY" w:eastAsia="en-MY"/>
             </w:rPr>
           </w:pPr>
-          <w:hyperlink w:anchor="_Toc79295902" w:history="1">
+          <w:hyperlink w:anchor="_Toc79382192" w:history="1">
             <w:r>
               <w:rPr>
                 <w:rStyle w:val="Hyperlink"/>
@@ -1334,7 +1348,7 @@
                 <w:noProof/>
                 <w:webHidden/>
               </w:rPr>
-              <w:instrText xml:space="preserve"> PAGEREF _Toc79295902 \h </w:instrText>
+              <w:instrText xml:space="preserve"> PAGEREF _Toc79382192 \h </w:instrText>
             </w:r>
             <w:r>
               <w:rPr>
@@ -1354,7 +1368,7 @@
                 <w:noProof/>
                 <w:webHidden/>
               </w:rPr>
-              <w:t>9</w:t>
+              <w:t>10</w:t>
             </w:r>
             <w:r>
               <w:rPr>
@@ -1378,7 +1392,7 @@
               <w:lang w:val="en-MY" w:eastAsia="en-MY"/>
             </w:rPr>
           </w:pPr>
-          <w:hyperlink w:anchor="_Toc79295903" w:history="1">
+          <w:hyperlink w:anchor="_Toc79382193" w:history="1">
             <w:r>
               <w:rPr>
                 <w:rStyle w:val="Hyperlink"/>
@@ -1405,7 +1419,7 @@
                 <w:noProof/>
                 <w:webHidden/>
               </w:rPr>
-              <w:instrText xml:space="preserve"> PAGEREF _Toc79295903 \h </w:instrText>
+              <w:instrText xml:space="preserve"> PAGEREF _Toc79382193 \h </w:instrText>
             </w:r>
             <w:r>
               <w:rPr>
@@ -1425,7 +1439,7 @@
                 <w:noProof/>
                 <w:webHidden/>
               </w:rPr>
-              <w:t>9</w:t>
+              <w:t>11</w:t>
             </w:r>
             <w:r>
               <w:rPr>
@@ -1463,17 +1477,13 @@
     <w:p/>
     <w:p/>
     <w:p/>
-    <w:p/>
-    <w:p/>
-    <w:p/>
-    <w:p/>
-    <w:p/>
     <w:p>
       <w:pPr>
         <w:pStyle w:val="Heading1"/>
       </w:pPr>
-      <w:bookmarkStart w:id="0" w:name="_Toc79295892"/>
-      <w:r>
+      <w:bookmarkStart w:id="0" w:name="_Toc79382182"/>
+      <w:r>
+        <w:lastRenderedPageBreak/>
         <w:t>1. Introduction</w:t>
       </w:r>
       <w:r>
@@ -1481,7 +1491,6 @@
       </w:r>
       <w:bookmarkEnd w:id="0"/>
     </w:p>
-    <w:p/>
     <w:p>
       <w:r>
         <w:t>T</w:t>
@@ -1596,15 +1605,7 @@
         </w:pBdr>
       </w:pPr>
       <w:r>
-        <w:t xml:space="preserve">Due to large number of customers demanding ease to use and fast rental service of cars, SUPER CAR RENTAL SERVICES (SCRS) quoted us to develop python program for online car rental system to enhance effectiveness and efficiency of customers ordering and booking cars for rent. Our program has 3 types of users as requested by SCRS, which are admin, all customer, and registered customers. We assume that “all customers” must use username and password as per global standardization to create an account as “registered customer”. We also assume that registered customers’ personal details are username and password, they can modify their personal details which are username and password. We also assume that “registered customer” can view detail of cars to be rented out, which are car rental price and car name (brand &amp; model) while “all customer” can only view cars available for rent. Next, for the admins, we assume that they can modify the details of each </w:t>
-      </w:r>
-      <w:proofErr w:type="gramStart"/>
-      <w:r>
-        <w:t>cars</w:t>
-      </w:r>
-      <w:proofErr w:type="gramEnd"/>
-      <w:r>
-        <w:t xml:space="preserve"> (brand, name, description, hourly price, daily price, and remaining count). They can also return a specific car that is rented by a customer. Admins can also look at records of a specific customer, for example, their rental and booking history. Lastly, we assume that the “select and book a car for a specific duration” section is our “shopping cart”. Customers can perform payment to confirm booking that is being included in the “shopping cart” and we let customers confirm their payment via a binary question (yes/no).</w:t>
+        <w:t>Due to large number of customers demanding ease to use and fast rental service of cars, SUPER CAR RENTAL SERVICES (SCRS) quoted us to develop python program for online car rental system to enhance effectiveness and efficiency of customers ordering and booking cars for rent. Our program has 3 types of users as requested by SCRS, which are admin, all customer, and registered customers. We assume that “all customers” must use username and password as per global standardization to create an account as “registered customer”. We also assume that registered customers’ personal details are username and password, they can modify their personal details which are username and password. We also assume that “registered customer” can view detail of cars to be rented out, which are car rental price and car name (brand &amp; model) while “all customer” can only view cars available for rent. Next, for the admins, we assume that they can modify the details of each cars (brand, name, description, hourly price, daily price, and remaining count). They can also return a specific car that is rented by a customer. Admins can also look at records of a specific customer, for example, their rental and booking history. Lastly, we assume that the “select and book a car for a specific duration” section is our “shopping cart”. Customers can perform payment to confirm booking that is being included in the “shopping cart” and we let customers confirm their payment via a binary question (yes/no).</w:t>
       </w:r>
     </w:p>
     <w:p>
@@ -1616,25 +1617,16 @@
         </w:numPr>
       </w:pPr>
       <w:r>
-        <w:t xml:space="preserve">The Super Car Rental Services (SCRS) provides services on online car rental within Malaysia. An online car rental system (OCRS) is planned and developed aiming to implement the service operations involving all customers and administrators. It enables customers to book their desired vehicle with upfront payment while the admins handle </w:t>
-      </w:r>
+        <w:t>The Super Car Rental Services (SCRS) provides services on online car rental within Malaysia. An online car rental system (OCRS) is planned and developed aiming to implement the service operations involving all customers and administrators. It enables customers to book their desired vehicle with upfront payment while the admins handle the transactions and record statement through the online system. The OCRS is developed to monitor the vehicles, customers, and admins virtually. Booking and payment statements are displayed with specific status and recorded with details which had simplify the business process. The OCRS is centralized based so that the portal is accessible in any locations and anytime. Besides, the system improves the coordination between staffs because redundant data can be avoided if the data is stored and retrieved from the same database files. With the use of the OCRS, the confidential customer’s details can be kept secured with fixed integrity and renting progress will be more efficient and automated.</w:t>
+      </w:r>
+    </w:p>
+    <w:p>
+      <w:pPr>
+        <w:pStyle w:val="Heading2"/>
+      </w:pPr>
+      <w:bookmarkStart w:id="1" w:name="_Toc79382183"/>
       <w:r>
         <w:lastRenderedPageBreak/>
-        <w:t>the transactions and record statement through the online system. The OCRS is developed to monitor the vehicles, customers, and admins virtually. Booking and payment statements are displayed with specific status and recorded with details which had simplify the business process. The OCRS is centralized based so that the portal is accessible in any locations and anytime. Besides, the system improves the coordination between staffs because redundant data can be avoided if the data is stored and retrieved from the same database files. With the use of the OCRS, the confidential customer’s details can be kept secured with fixed integrity and renting progress will be more efficient and automated.</w:t>
-      </w:r>
-    </w:p>
-    <w:p>
-      <w:pPr>
-        <w:pStyle w:val="Heading2"/>
-      </w:pPr>
-    </w:p>
-    <w:p/>
-    <w:p>
-      <w:pPr>
-        <w:pStyle w:val="Heading2"/>
-      </w:pPr>
-      <w:bookmarkStart w:id="1" w:name="_Toc79295893"/>
-      <w:r>
         <w:t xml:space="preserve">1.1 </w:t>
       </w:r>
       <w:r>
@@ -1661,9 +1653,15 @@
     <w:p/>
     <w:p/>
     <w:p/>
+    <w:p/>
+    <w:p/>
+    <w:p/>
+    <w:p/>
+    <w:p/>
     <w:p>
       <w:pPr>
         <w:sectPr>
+          <w:footerReference w:type="default" r:id="rId9"/>
           <w:pgSz w:w="12240" w:h="15840"/>
           <w:pgMar w:top="1440" w:right="1440" w:bottom="1440" w:left="1440" w:header="720" w:footer="720" w:gutter="0"/>
           <w:pgBorders w:display="firstPage" w:offsetFrom="page">
@@ -1672,7 +1670,9 @@
             <w:bottom w:val="single" w:sz="4" w:space="24" w:color="auto"/>
             <w:right w:val="single" w:sz="4" w:space="24" w:color="auto"/>
           </w:pgBorders>
+          <w:pgNumType w:start="0"/>
           <w:cols w:space="720"/>
+          <w:titlePg/>
           <w:docGrid w:linePitch="360"/>
         </w:sectPr>
       </w:pPr>
@@ -1686,7 +1686,6 @@
           <w:rFonts w:cs="Times New Roman"/>
         </w:rPr>
       </w:pPr>
-      <w:bookmarkStart w:id="2" w:name="_Toc79295894"/>
       <w:r>
         <w:rPr>
           <w:rFonts w:cs="Times New Roman"/>
@@ -1694,6 +1693,7 @@
         <w:lastRenderedPageBreak/>
         <w:t xml:space="preserve">2. </w:t>
       </w:r>
+      <w:bookmarkStart w:id="2" w:name="_Toc79382184"/>
       <w:r>
         <w:rPr>
           <w:rFonts w:cs="Times New Roman"/>
@@ -1710,12 +1710,18 @@
           <w:rFonts w:cs="Times New Roman"/>
         </w:rPr>
       </w:pPr>
-      <w:bookmarkStart w:id="3" w:name="_Toc79295895"/>
       <w:r>
         <w:rPr>
           <w:rFonts w:cs="Times New Roman"/>
         </w:rPr>
-        <w:t>2.1 Pseudocode</w:t>
+        <w:t xml:space="preserve">2.1 </w:t>
+      </w:r>
+      <w:bookmarkStart w:id="3" w:name="_Toc79382185"/>
+      <w:r>
+        <w:rPr>
+          <w:rFonts w:cs="Times New Roman"/>
+        </w:rPr>
+        <w:t>Pseudocode</w:t>
       </w:r>
       <w:bookmarkEnd w:id="3"/>
     </w:p>
@@ -1727,7 +1733,7 @@
           <w:rFonts w:cs="Times New Roman"/>
         </w:rPr>
       </w:pPr>
-      <w:bookmarkStart w:id="4" w:name="_Toc79295896"/>
+      <w:bookmarkStart w:id="4" w:name="_Toc79382186"/>
       <w:r>
         <w:rPr>
           <w:rFonts w:cs="Times New Roman"/>
@@ -1764,15 +1770,6 @@
           <w:szCs w:val="24"/>
         </w:rPr>
       </w:pPr>
-      <w:r>
-        <w:rPr>
-          <w:rFonts w:cs="Times New Roman"/>
-          <w:b/>
-          <w:bCs/>
-          <w:szCs w:val="24"/>
-        </w:rPr>
-        <w:t xml:space="preserve">2.1.1.1 </w:t>
-      </w:r>
       <w:proofErr w:type="spellStart"/>
       <w:r>
         <w:rPr>
@@ -1810,6 +1807,7 @@
           <w:rFonts w:cs="Times New Roman"/>
           <w:b/>
           <w:bCs/>
+          <w:noProof/>
           <w:szCs w:val="24"/>
           <w:u w:val="single"/>
         </w:rPr>
@@ -1837,7 +1835,7 @@
                     <pic:cNvPicPr/>
                   </pic:nvPicPr>
                   <pic:blipFill>
-                    <a:blip r:embed="rId9">
+                    <a:blip r:embed="rId10">
                       <a:extLst>
                         <a:ext uri="{28A0092B-C50C-407E-A947-70E740481C1C}">
                           <a14:useLocalDpi xmlns:a14="http://schemas.microsoft.com/office/drawing/2010/main" val="0"/>
@@ -1910,13 +1908,6 @@
           <w:b/>
           <w:bCs/>
         </w:rPr>
-        <w:t xml:space="preserve">2.1.1.2 </w:t>
-      </w:r>
-      <w:r>
-        <w:rPr>
-          <w:b/>
-          <w:bCs/>
-        </w:rPr>
         <w:t xml:space="preserve">quit </w:t>
       </w:r>
     </w:p>
@@ -1933,6 +1924,7 @@
         <w:rPr>
           <w:b/>
           <w:bCs/>
+          <w:noProof/>
           <w:u w:val="single"/>
         </w:rPr>
         <w:drawing>
@@ -1959,7 +1951,7 @@
                     <pic:cNvPicPr/>
                   </pic:nvPicPr>
                   <pic:blipFill>
-                    <a:blip r:embed="rId10">
+                    <a:blip r:embed="rId11">
                       <a:extLst>
                         <a:ext uri="{28A0092B-C50C-407E-A947-70E740481C1C}">
                           <a14:useLocalDpi xmlns:a14="http://schemas.microsoft.com/office/drawing/2010/main" val="0"/>
@@ -2019,6 +2011,7 @@
         <w:rPr>
           <w:b/>
           <w:bCs/>
+          <w:noProof/>
         </w:rPr>
         <w:drawing>
           <wp:anchor distT="0" distB="0" distL="114300" distR="114300" simplePos="0" relativeHeight="251680768" behindDoc="0" locked="0" layoutInCell="1" allowOverlap="1" wp14:anchorId="4A5AAEF1" wp14:editId="79585712">
@@ -2044,7 +2037,7 @@
                     <pic:cNvPicPr/>
                   </pic:nvPicPr>
                   <pic:blipFill>
-                    <a:blip r:embed="rId11">
+                    <a:blip r:embed="rId12">
                       <a:extLst>
                         <a:ext uri="{28A0092B-C50C-407E-A947-70E740481C1C}">
                           <a14:useLocalDpi xmlns:a14="http://schemas.microsoft.com/office/drawing/2010/main" val="0"/>
@@ -2076,13 +2069,6 @@
           </wp:anchor>
         </w:drawing>
       </w:r>
-      <w:r>
-        <w:rPr>
-          <w:b/>
-          <w:bCs/>
-        </w:rPr>
-        <w:t xml:space="preserve">2.1.1.3 </w:t>
-      </w:r>
       <w:proofErr w:type="spellStart"/>
       <w:r>
         <w:rPr>
@@ -2142,6 +2128,7 @@
         <w:rPr>
           <w:b/>
           <w:bCs/>
+          <w:noProof/>
         </w:rPr>
         <w:drawing>
           <wp:anchor distT="0" distB="0" distL="114300" distR="114300" simplePos="0" relativeHeight="251681792" behindDoc="0" locked="0" layoutInCell="1" allowOverlap="1" wp14:anchorId="27CDAE14" wp14:editId="1CD1A83D">
@@ -2167,7 +2154,7 @@
                     <pic:cNvPicPr/>
                   </pic:nvPicPr>
                   <pic:blipFill>
-                    <a:blip r:embed="rId12">
+                    <a:blip r:embed="rId13">
                       <a:extLst>
                         <a:ext uri="{28A0092B-C50C-407E-A947-70E740481C1C}">
                           <a14:useLocalDpi xmlns:a14="http://schemas.microsoft.com/office/drawing/2010/main" val="0"/>
@@ -2199,13 +2186,6 @@
           </wp:anchor>
         </w:drawing>
       </w:r>
-      <w:r>
-        <w:rPr>
-          <w:b/>
-          <w:bCs/>
-        </w:rPr>
-        <w:t xml:space="preserve">2.1.1.4 </w:t>
-      </w:r>
       <w:proofErr w:type="spellStart"/>
       <w:r>
         <w:rPr>
@@ -2252,6 +2232,9 @@
         </w:rPr>
       </w:pPr>
       <w:r>
+        <w:rPr>
+          <w:noProof/>
+        </w:rPr>
         <w:drawing>
           <wp:anchor distT="0" distB="0" distL="114300" distR="114300" simplePos="0" relativeHeight="251682816" behindDoc="0" locked="0" layoutInCell="1" allowOverlap="1" wp14:anchorId="458D240A" wp14:editId="63467250">
             <wp:simplePos x="0" y="0"/>
@@ -2276,7 +2259,7 @@
                     <pic:cNvPicPr/>
                   </pic:nvPicPr>
                   <pic:blipFill>
-                    <a:blip r:embed="rId13">
+                    <a:blip r:embed="rId14">
                       <a:extLst>
                         <a:ext uri="{28A0092B-C50C-407E-A947-70E740481C1C}">
                           <a14:useLocalDpi xmlns:a14="http://schemas.microsoft.com/office/drawing/2010/main" val="0"/>
@@ -2308,13 +2291,6 @@
           </wp:anchor>
         </w:drawing>
       </w:r>
-      <w:r>
-        <w:rPr>
-          <w:b/>
-          <w:bCs/>
-        </w:rPr>
-        <w:t xml:space="preserve">2.1.1.5 </w:t>
-      </w:r>
       <w:proofErr w:type="spellStart"/>
       <w:r>
         <w:rPr>
@@ -2344,95 +2320,7 @@
     <w:p>
       <w:pPr>
         <w:spacing w:line="240" w:lineRule="auto"/>
-        <w:rPr>
-          <w:b/>
-          <w:bCs/>
-        </w:rPr>
-      </w:pPr>
-    </w:p>
-    <w:p>
-      <w:pPr>
-        <w:spacing w:line="240" w:lineRule="auto"/>
-        <w:rPr>
-          <w:b/>
-          <w:bCs/>
-        </w:rPr>
-      </w:pPr>
-    </w:p>
-    <w:p>
-      <w:pPr>
-        <w:spacing w:line="240" w:lineRule="auto"/>
-        <w:rPr>
-          <w:b/>
-          <w:bCs/>
-        </w:rPr>
-      </w:pPr>
-    </w:p>
-    <w:p>
-      <w:pPr>
-        <w:spacing w:line="240" w:lineRule="auto"/>
-        <w:rPr>
-          <w:b/>
-          <w:bCs/>
-        </w:rPr>
-      </w:pPr>
-    </w:p>
-    <w:p>
-      <w:pPr>
-        <w:spacing w:line="240" w:lineRule="auto"/>
-        <w:rPr>
-          <w:b/>
-          <w:bCs/>
-        </w:rPr>
-      </w:pPr>
-    </w:p>
-    <w:p>
-      <w:pPr>
-        <w:spacing w:line="240" w:lineRule="auto"/>
-        <w:rPr>
-          <w:b/>
-          <w:bCs/>
-        </w:rPr>
-      </w:pPr>
-    </w:p>
-    <w:p>
-      <w:pPr>
-        <w:spacing w:line="240" w:lineRule="auto"/>
-        <w:rPr>
-          <w:b/>
-          <w:bCs/>
-        </w:rPr>
-      </w:pPr>
-    </w:p>
-    <w:p>
-      <w:pPr>
-        <w:spacing w:line="240" w:lineRule="auto"/>
-        <w:rPr>
-          <w:b/>
-          <w:bCs/>
-        </w:rPr>
-      </w:pPr>
-    </w:p>
-    <w:p>
-      <w:pPr>
-        <w:spacing w:line="240" w:lineRule="auto"/>
-        <w:rPr>
-          <w:b/>
-          <w:bCs/>
-        </w:rPr>
-      </w:pPr>
-    </w:p>
-    <w:p>
-      <w:pPr>
-        <w:spacing w:line="240" w:lineRule="auto"/>
-      </w:pPr>
-      <w:r>
-        <w:rPr>
-          <w:b/>
-          <w:bCs/>
-        </w:rPr>
-        <w:t xml:space="preserve">2.1.1.6 </w:t>
-      </w:r>
+      </w:pPr>
       <w:proofErr w:type="spellStart"/>
       <w:r>
         <w:rPr>
@@ -2455,6 +2343,7 @@
         <w:rPr>
           <w:b/>
           <w:bCs/>
+          <w:noProof/>
           <w:u w:val="single"/>
         </w:rPr>
         <w:drawing>
@@ -2481,7 +2370,7 @@
                     <pic:cNvPicPr/>
                   </pic:nvPicPr>
                   <pic:blipFill>
-                    <a:blip r:embed="rId14">
+                    <a:blip r:embed="rId15">
                       <a:extLst>
                         <a:ext uri="{28A0092B-C50C-407E-A947-70E740481C1C}">
                           <a14:useLocalDpi xmlns:a14="http://schemas.microsoft.com/office/drawing/2010/main" val="0"/>
@@ -2515,13 +2404,38 @@
       </w:r>
     </w:p>
     <w:p>
-      <w:r>
-        <w:rPr>
-          <w:b/>
-          <w:bCs/>
-        </w:rPr>
-        <w:t xml:space="preserve">2.1.1.7 </w:t>
-      </w:r>
+      <w:pPr>
+        <w:rPr>
+          <w:b/>
+          <w:bCs/>
+        </w:rPr>
+      </w:pPr>
+    </w:p>
+    <w:p>
+      <w:pPr>
+        <w:rPr>
+          <w:b/>
+          <w:bCs/>
+        </w:rPr>
+      </w:pPr>
+    </w:p>
+    <w:p>
+      <w:pPr>
+        <w:rPr>
+          <w:b/>
+          <w:bCs/>
+        </w:rPr>
+      </w:pPr>
+    </w:p>
+    <w:p>
+      <w:pPr>
+        <w:rPr>
+          <w:b/>
+          <w:bCs/>
+        </w:rPr>
+      </w:pPr>
+    </w:p>
+    <w:p>
       <w:proofErr w:type="spellStart"/>
       <w:r>
         <w:rPr>
@@ -2551,6 +2465,7 @@
         <w:rPr>
           <w:b/>
           <w:bCs/>
+          <w:noProof/>
           <w:u w:val="single"/>
         </w:rPr>
         <w:drawing>
@@ -2577,7 +2492,7 @@
                     <pic:cNvPicPr/>
                   </pic:nvPicPr>
                   <pic:blipFill>
-                    <a:blip r:embed="rId15">
+                    <a:blip r:embed="rId16">
                       <a:extLst>
                         <a:ext uri="{28A0092B-C50C-407E-A947-70E740481C1C}">
                           <a14:useLocalDpi xmlns:a14="http://schemas.microsoft.com/office/drawing/2010/main" val="0"/>
@@ -2626,6 +2541,7 @@
         <w:rPr>
           <w:b/>
           <w:bCs/>
+          <w:noProof/>
         </w:rPr>
         <w:drawing>
           <wp:anchor distT="0" distB="0" distL="114300" distR="114300" simplePos="0" relativeHeight="251689984" behindDoc="0" locked="0" layoutInCell="1" allowOverlap="1" wp14:anchorId="3D63795A" wp14:editId="55C984E2">
@@ -2651,7 +2567,7 @@
                     <pic:cNvPicPr/>
                   </pic:nvPicPr>
                   <pic:blipFill>
-                    <a:blip r:embed="rId16" cstate="print">
+                    <a:blip r:embed="rId17" cstate="print">
                       <a:extLst>
                         <a:ext uri="{28A0092B-C50C-407E-A947-70E740481C1C}">
                           <a14:useLocalDpi xmlns:a14="http://schemas.microsoft.com/office/drawing/2010/main" val="0"/>
@@ -2683,13 +2599,6 @@
           </wp:anchor>
         </w:drawing>
       </w:r>
-      <w:r>
-        <w:rPr>
-          <w:b/>
-          <w:bCs/>
-        </w:rPr>
-        <w:t xml:space="preserve">2.1.1.8 </w:t>
-      </w:r>
       <w:proofErr w:type="spellStart"/>
       <w:r>
         <w:rPr>
@@ -2724,6 +2633,9 @@
         </w:rPr>
       </w:pPr>
       <w:r>
+        <w:rPr>
+          <w:noProof/>
+        </w:rPr>
         <w:drawing>
           <wp:anchor distT="0" distB="0" distL="114300" distR="114300" simplePos="0" relativeHeight="251691008" behindDoc="0" locked="0" layoutInCell="1" allowOverlap="1" wp14:anchorId="60DB34E1" wp14:editId="30C63195">
             <wp:simplePos x="0" y="0"/>
@@ -2748,7 +2660,7 @@
                     <pic:cNvPicPr/>
                   </pic:nvPicPr>
                   <pic:blipFill>
-                    <a:blip r:embed="rId17">
+                    <a:blip r:embed="rId18">
                       <a:extLst>
                         <a:ext uri="{28A0092B-C50C-407E-A947-70E740481C1C}">
                           <a14:useLocalDpi xmlns:a14="http://schemas.microsoft.com/office/drawing/2010/main" val="0"/>
@@ -2780,13 +2692,6 @@
           </wp:anchor>
         </w:drawing>
       </w:r>
-      <w:r>
-        <w:rPr>
-          <w:b/>
-          <w:bCs/>
-        </w:rPr>
-        <w:t xml:space="preserve">2.1.1.9 </w:t>
-      </w:r>
       <w:proofErr w:type="spellStart"/>
       <w:r>
         <w:rPr>
@@ -2805,16 +2710,18 @@
       </w:r>
     </w:p>
     <w:p>
+      <w:bookmarkStart w:id="5" w:name="_Toc79382187"/>
+    </w:p>
+    <w:p/>
+    <w:p/>
+    <w:p/>
+    <w:p/>
+    <w:p>
       <w:pPr>
         <w:pStyle w:val="Heading3"/>
       </w:pPr>
-      <w:bookmarkStart w:id="5" w:name="_Toc79295897"/>
-    </w:p>
-    <w:p>
-      <w:pPr>
-        <w:pStyle w:val="Heading3"/>
-      </w:pPr>
-      <w:r>
+      <w:r>
+        <w:lastRenderedPageBreak/>
         <w:t xml:space="preserve">2.1.2 </w:t>
       </w:r>
       <w:r>
@@ -2836,10 +2743,11 @@
         <w:rPr>
           <w:b/>
           <w:bCs/>
+          <w:noProof/>
           <w:u w:val="single"/>
         </w:rPr>
         <w:drawing>
-          <wp:anchor distT="0" distB="0" distL="114300" distR="114300" simplePos="0" relativeHeight="251694080" behindDoc="0" locked="0" layoutInCell="1" allowOverlap="1" wp14:anchorId="704E9C2F" wp14:editId="3782A1CF">
+          <wp:anchor distT="0" distB="0" distL="114300" distR="114300" simplePos="0" relativeHeight="251694080" behindDoc="0" locked="0" layoutInCell="1" allowOverlap="1" wp14:anchorId="704E9C2F" wp14:editId="6888E02F">
             <wp:simplePos x="0" y="0"/>
             <wp:positionH relativeFrom="column">
               <wp:align>left</wp:align>
@@ -2862,7 +2770,7 @@
                     <pic:cNvPicPr/>
                   </pic:nvPicPr>
                   <pic:blipFill>
-                    <a:blip r:embed="rId18" cstate="print">
+                    <a:blip r:embed="rId19" cstate="print">
                       <a:extLst>
                         <a:ext uri="{28A0092B-C50C-407E-A947-70E740481C1C}">
                           <a14:useLocalDpi xmlns:a14="http://schemas.microsoft.com/office/drawing/2010/main" val="0"/>
@@ -2876,7 +2784,7 @@
                   <pic:spPr>
                     <a:xfrm>
                       <a:off x="0" y="0"/>
-                      <a:ext cx="2696222" cy="1346045"/>
+                      <a:ext cx="2693035" cy="1344295"/>
                     </a:xfrm>
                     <a:prstGeom prst="rect">
                       <a:avLst/>
@@ -2894,13 +2802,6 @@
           </wp:anchor>
         </w:drawing>
       </w:r>
-      <w:r>
-        <w:rPr>
-          <w:b/>
-          <w:bCs/>
-        </w:rPr>
-        <w:t xml:space="preserve">2.1.2.1 </w:t>
-      </w:r>
       <w:proofErr w:type="spellStart"/>
       <w:r>
         <w:rPr>
@@ -2925,13 +2826,6 @@
           <w:bCs/>
         </w:rPr>
       </w:pPr>
-      <w:r>
-        <w:rPr>
-          <w:b/>
-          <w:bCs/>
-        </w:rPr>
-        <w:t xml:space="preserve">2.1.2.2 </w:t>
-      </w:r>
       <w:proofErr w:type="spellStart"/>
       <w:r>
         <w:rPr>
@@ -2952,6 +2846,7 @@
         <w:rPr>
           <w:b/>
           <w:bCs/>
+          <w:noProof/>
         </w:rPr>
         <w:drawing>
           <wp:inline distT="0" distB="0" distL="0" distR="0" wp14:anchorId="6135374B" wp14:editId="519731A1">
@@ -2969,7 +2864,7 @@
                     <pic:cNvPicPr/>
                   </pic:nvPicPr>
                   <pic:blipFill>
-                    <a:blip r:embed="rId19"/>
+                    <a:blip r:embed="rId20"/>
                     <a:stretch>
                       <a:fillRect/>
                     </a:stretch>
@@ -3001,15 +2896,16 @@
         <w:rPr>
           <w:b/>
           <w:bCs/>
+          <w:noProof/>
         </w:rPr>
         <w:drawing>
-          <wp:anchor distT="0" distB="0" distL="114300" distR="114300" simplePos="0" relativeHeight="251698176" behindDoc="0" locked="0" layoutInCell="1" allowOverlap="1" wp14:anchorId="1A066316" wp14:editId="70AE4141">
+          <wp:anchor distT="0" distB="0" distL="114300" distR="114300" simplePos="0" relativeHeight="251703296" behindDoc="0" locked="0" layoutInCell="1" allowOverlap="1" wp14:anchorId="1407CE32" wp14:editId="133D413A">
             <wp:simplePos x="0" y="0"/>
             <wp:positionH relativeFrom="margin">
               <wp:align>left</wp:align>
             </wp:positionH>
             <wp:positionV relativeFrom="paragraph">
-              <wp:posOffset>293466</wp:posOffset>
+              <wp:posOffset>326118</wp:posOffset>
             </wp:positionV>
             <wp:extent cx="2618740" cy="3241675"/>
             <wp:effectExtent l="0" t="0" r="0" b="0"/>
@@ -3026,7 +2922,7 @@
                     <pic:cNvPicPr/>
                   </pic:nvPicPr>
                   <pic:blipFill>
-                    <a:blip r:embed="rId20" cstate="print">
+                    <a:blip r:embed="rId21" cstate="print">
                       <a:extLst>
                         <a:ext uri="{28A0092B-C50C-407E-A947-70E740481C1C}">
                           <a14:useLocalDpi xmlns:a14="http://schemas.microsoft.com/office/drawing/2010/main" val="0"/>
@@ -3058,20 +2954,15 @@
           </wp:anchor>
         </w:drawing>
       </w:r>
-      <w:r>
-        <w:rPr>
-          <w:b/>
-          <w:bCs/>
-        </w:rPr>
-        <w:t>2.1.2.</w:t>
-      </w:r>
-      <w:r>
-        <w:rPr>
-          <w:b/>
-          <w:bCs/>
-        </w:rPr>
-        <w:t>3</w:t>
-      </w:r>
+      <w:proofErr w:type="spellStart"/>
+      <w:r>
+        <w:rPr>
+          <w:b/>
+          <w:bCs/>
+        </w:rPr>
+        <w:t>adminMenu</w:t>
+      </w:r>
+      <w:proofErr w:type="spellEnd"/>
       <w:r>
         <w:rPr>
           <w:b/>
@@ -3079,104 +2970,44 @@
         </w:rPr>
         <w:t xml:space="preserve"> </w:t>
       </w:r>
-      <w:proofErr w:type="spellStart"/>
-      <w:r>
-        <w:rPr>
-          <w:b/>
-          <w:bCs/>
-        </w:rPr>
-        <w:t>adminMenu</w:t>
-      </w:r>
-      <w:proofErr w:type="spellEnd"/>
-      <w:r>
-        <w:rPr>
-          <w:b/>
-          <w:bCs/>
-        </w:rPr>
-        <w:t xml:space="preserve"> </w:t>
-      </w:r>
-    </w:p>
-    <w:p>
-      <w:pPr>
-        <w:rPr>
-          <w:b/>
-          <w:bCs/>
-        </w:rPr>
-      </w:pPr>
-    </w:p>
-    <w:p>
-      <w:pPr>
-        <w:rPr>
-          <w:b/>
-          <w:bCs/>
-        </w:rPr>
-      </w:pPr>
-    </w:p>
-    <w:p>
-      <w:pPr>
-        <w:rPr>
-          <w:b/>
-          <w:bCs/>
-        </w:rPr>
-      </w:pPr>
-      <w:r>
-        <w:rPr>
-          <w:b/>
-          <w:bCs/>
-        </w:rPr>
-        <w:t>2.1.2.</w:t>
-      </w:r>
-      <w:r>
-        <w:rPr>
-          <w:b/>
-          <w:bCs/>
-        </w:rPr>
-        <w:t>4</w:t>
-      </w:r>
-      <w:r>
-        <w:rPr>
-          <w:b/>
-          <w:bCs/>
-        </w:rPr>
-        <w:t xml:space="preserve"> </w:t>
-      </w:r>
-      <w:proofErr w:type="spellStart"/>
-      <w:r>
-        <w:rPr>
-          <w:b/>
-          <w:bCs/>
-        </w:rPr>
-        <w:t>readFoodDetailsFile</w:t>
-      </w:r>
-      <w:proofErr w:type="spellEnd"/>
-      <w:r>
-        <w:rPr>
-          <w:b/>
-          <w:bCs/>
-        </w:rPr>
-        <w:t xml:space="preserve"> </w:t>
-      </w:r>
-    </w:p>
-    <w:p>
-      <w:pPr>
-        <w:rPr>
-          <w:b/>
-          <w:bCs/>
-        </w:rPr>
-      </w:pPr>
-      <w:r>
-        <w:rPr>
-          <w:b/>
-          <w:bCs/>
+    </w:p>
+    <w:p>
+      <w:pPr>
+        <w:rPr>
+          <w:b/>
+          <w:bCs/>
+        </w:rPr>
+      </w:pPr>
+    </w:p>
+    <w:p>
+      <w:pPr>
+        <w:rPr>
+          <w:b/>
+          <w:bCs/>
+        </w:rPr>
+      </w:pPr>
+    </w:p>
+    <w:p>
+      <w:pPr>
+        <w:rPr>
+          <w:b/>
+          <w:bCs/>
+        </w:rPr>
+      </w:pPr>
+      <w:r>
+        <w:rPr>
+          <w:b/>
+          <w:bCs/>
+          <w:noProof/>
         </w:rPr>
         <w:drawing>
-          <wp:anchor distT="0" distB="0" distL="114300" distR="114300" simplePos="0" relativeHeight="251696128" behindDoc="0" locked="0" layoutInCell="1" allowOverlap="1" wp14:anchorId="78D597A6" wp14:editId="20898332">
+          <wp:anchor distT="0" distB="0" distL="114300" distR="114300" simplePos="0" relativeHeight="251696128" behindDoc="0" locked="0" layoutInCell="1" allowOverlap="1" wp14:anchorId="78D597A6" wp14:editId="4F560A8E">
             <wp:simplePos x="0" y="0"/>
             <wp:positionH relativeFrom="column">
-              <wp:posOffset>-201</wp:posOffset>
+              <wp:align>left</wp:align>
             </wp:positionH>
             <wp:positionV relativeFrom="paragraph">
-              <wp:posOffset>-468</wp:posOffset>
+              <wp:posOffset>286247</wp:posOffset>
             </wp:positionV>
             <wp:extent cx="2719137" cy="1706298"/>
             <wp:effectExtent l="0" t="0" r="5080" b="8255"/>
@@ -3193,7 +3024,7 @@
                     <pic:cNvPicPr/>
                   </pic:nvPicPr>
                   <pic:blipFill>
-                    <a:blip r:embed="rId21" cstate="print">
+                    <a:blip r:embed="rId22" cstate="print">
                       <a:extLst>
                         <a:ext uri="{28A0092B-C50C-407E-A947-70E740481C1C}">
                           <a14:useLocalDpi xmlns:a14="http://schemas.microsoft.com/office/drawing/2010/main" val="0"/>
@@ -3225,14 +3056,6 @@
           </wp:anchor>
         </w:drawing>
       </w:r>
-    </w:p>
-    <w:p>
-      <w:pPr>
-        <w:rPr>
-          <w:b/>
-          <w:bCs/>
-        </w:rPr>
-      </w:pPr>
       <w:r>
         <w:rPr>
           <w:b/>
@@ -3245,7 +3068,7 @@
           <w:b/>
           <w:bCs/>
         </w:rPr>
-        <w:t>5</w:t>
+        <w:t>4</w:t>
       </w:r>
       <w:r>
         <w:rPr>
@@ -3260,6 +3083,38 @@
           <w:b/>
           <w:bCs/>
         </w:rPr>
+        <w:t>readFoodDetailsFile</w:t>
+      </w:r>
+      <w:proofErr w:type="spellEnd"/>
+      <w:r>
+        <w:rPr>
+          <w:b/>
+          <w:bCs/>
+        </w:rPr>
+        <w:t xml:space="preserve"> </w:t>
+      </w:r>
+    </w:p>
+    <w:p>
+      <w:pPr>
+        <w:rPr>
+          <w:b/>
+          <w:bCs/>
+        </w:rPr>
+      </w:pPr>
+    </w:p>
+    <w:p>
+      <w:pPr>
+        <w:rPr>
+          <w:b/>
+          <w:bCs/>
+        </w:rPr>
+      </w:pPr>
+      <w:proofErr w:type="spellStart"/>
+      <w:r>
+        <w:rPr>
+          <w:b/>
+          <w:bCs/>
+        </w:rPr>
         <w:t>displayFoodCategories</w:t>
       </w:r>
       <w:proofErr w:type="spellEnd"/>
@@ -3282,106 +3137,13 @@
         <w:rPr>
           <w:b/>
           <w:bCs/>
+          <w:noProof/>
         </w:rPr>
         <w:drawing>
           <wp:inline distT="0" distB="0" distL="0" distR="0" wp14:anchorId="6F3D0CB2" wp14:editId="3E2D3C5D">
             <wp:extent cx="3064939" cy="1094874"/>
             <wp:effectExtent l="0" t="0" r="2540" b="0"/>
             <wp:docPr id="56" name="Picture 56"/>
-            <wp:cNvGraphicFramePr>
-              <a:graphicFrameLocks xmlns:a="http://schemas.openxmlformats.org/drawingml/2006/main" noChangeAspect="1"/>
-            </wp:cNvGraphicFramePr>
-            <a:graphic xmlns:a="http://schemas.openxmlformats.org/drawingml/2006/main">
-              <a:graphicData uri="http://schemas.openxmlformats.org/drawingml/2006/picture">
-                <pic:pic xmlns:pic="http://schemas.openxmlformats.org/drawingml/2006/picture">
-                  <pic:nvPicPr>
-                    <pic:cNvPr id="1" name=""/>
-                    <pic:cNvPicPr/>
-                  </pic:nvPicPr>
-                  <pic:blipFill>
-                    <a:blip r:embed="rId22"/>
-                    <a:stretch>
-                      <a:fillRect/>
-                    </a:stretch>
-                  </pic:blipFill>
-                  <pic:spPr>
-                    <a:xfrm>
-                      <a:off x="0" y="0"/>
-                      <a:ext cx="3076598" cy="1099039"/>
-                    </a:xfrm>
-                    <a:prstGeom prst="rect">
-                      <a:avLst/>
-                    </a:prstGeom>
-                  </pic:spPr>
-                </pic:pic>
-              </a:graphicData>
-            </a:graphic>
-          </wp:inline>
-        </w:drawing>
-      </w:r>
-    </w:p>
-    <w:p>
-      <w:pPr>
-        <w:rPr>
-          <w:b/>
-          <w:bCs/>
-        </w:rPr>
-      </w:pPr>
-      <w:r>
-        <w:rPr>
-          <w:b/>
-          <w:bCs/>
-        </w:rPr>
-        <w:t>2.1.2.</w:t>
-      </w:r>
-      <w:r>
-        <w:rPr>
-          <w:b/>
-          <w:bCs/>
-        </w:rPr>
-        <w:t>6</w:t>
-      </w:r>
-      <w:r>
-        <w:rPr>
-          <w:b/>
-          <w:bCs/>
-        </w:rPr>
-        <w:t xml:space="preserve"> </w:t>
-      </w:r>
-      <w:proofErr w:type="spellStart"/>
-      <w:r>
-        <w:rPr>
-          <w:b/>
-          <w:bCs/>
-        </w:rPr>
-        <w:t>addFoodItemMenu</w:t>
-      </w:r>
-      <w:proofErr w:type="spellEnd"/>
-      <w:r>
-        <w:rPr>
-          <w:b/>
-          <w:bCs/>
-        </w:rPr>
-        <w:t xml:space="preserve"> </w:t>
-      </w:r>
-    </w:p>
-    <w:p>
-      <w:pPr>
-        <w:rPr>
-          <w:b/>
-          <w:bCs/>
-        </w:rPr>
-      </w:pPr>
-      <w:r>
-        <w:rPr>
-          <w:b/>
-          <w:bCs/>
-        </w:rPr>
-        <w:drawing>
-          <wp:inline distT="0" distB="0" distL="0" distR="0" wp14:anchorId="7CAD32E9" wp14:editId="2E5FDA0D">
-            <wp:extent cx="2746375" cy="1421130"/>
-            <wp:effectExtent l="0" t="0" r="0" b="7620"/>
-            <wp:docPr id="67" name="Picture 67"/>
             <wp:cNvGraphicFramePr>
               <a:graphicFrameLocks xmlns:a="http://schemas.openxmlformats.org/drawingml/2006/main" noChangeAspect="1"/>
             </wp:cNvGraphicFramePr>
@@ -3401,7 +3163,7 @@
                   <pic:spPr>
                     <a:xfrm>
                       <a:off x="0" y="0"/>
-                      <a:ext cx="2746375" cy="1421130"/>
+                      <a:ext cx="3076598" cy="1099039"/>
                     </a:xfrm>
                     <a:prstGeom prst="rect">
                       <a:avLst/>
@@ -3415,12 +3177,47 @@
       </w:r>
     </w:p>
     <w:p>
-      <w:r>
+      <w:pPr>
+        <w:rPr>
+          <w:b/>
+          <w:bCs/>
+        </w:rPr>
+      </w:pPr>
+      <w:proofErr w:type="spellStart"/>
+      <w:r>
+        <w:rPr>
+          <w:b/>
+          <w:bCs/>
+        </w:rPr>
+        <w:t>addFoodItemMenu</w:t>
+      </w:r>
+      <w:proofErr w:type="spellEnd"/>
+      <w:r>
+        <w:rPr>
+          <w:b/>
+          <w:bCs/>
+        </w:rPr>
+        <w:t xml:space="preserve"> </w:t>
+      </w:r>
+    </w:p>
+    <w:p>
+      <w:pPr>
+        <w:rPr>
+          <w:b/>
+          <w:bCs/>
+        </w:rPr>
+      </w:pPr>
+      <w:r>
+        <w:rPr>
+          <w:b/>
+          <w:bCs/>
+          <w:noProof/>
+        </w:rPr>
         <w:drawing>
-          <wp:inline distT="0" distB="0" distL="0" distR="0" wp14:anchorId="0F0B5762" wp14:editId="119081CB">
-            <wp:extent cx="2746375" cy="1510665"/>
-            <wp:effectExtent l="0" t="0" r="0" b="0"/>
-            <wp:docPr id="68" name="Picture 68"/>
+          <wp:inline distT="0" distB="0" distL="0" distR="0" wp14:anchorId="7CAD32E9" wp14:editId="2E5FDA0D">
+            <wp:extent cx="2746375" cy="1421130"/>
+            <wp:effectExtent l="0" t="0" r="0" b="7620"/>
+            <wp:docPr id="67" name="Picture 67"/>
             <wp:cNvGraphicFramePr>
               <a:graphicFrameLocks xmlns:a="http://schemas.openxmlformats.org/drawingml/2006/main" noChangeAspect="1"/>
             </wp:cNvGraphicFramePr>
@@ -3440,7 +3237,7 @@
                   <pic:spPr>
                     <a:xfrm>
                       <a:off x="0" y="0"/>
-                      <a:ext cx="2746375" cy="1510665"/>
+                      <a:ext cx="2746375" cy="1421130"/>
                     </a:xfrm>
                     <a:prstGeom prst="rect">
                       <a:avLst/>
@@ -3454,59 +3251,15 @@
       </w:r>
     </w:p>
     <w:p>
-      <w:pPr>
-        <w:rPr>
-          <w:b/>
-          <w:bCs/>
-        </w:rPr>
-      </w:pPr>
-    </w:p>
-    <w:p>
-      <w:pPr>
-        <w:rPr>
-          <w:b/>
-          <w:bCs/>
-        </w:rPr>
-      </w:pPr>
-      <w:r>
-        <w:rPr>
-          <w:b/>
-          <w:bCs/>
-        </w:rPr>
-        <w:lastRenderedPageBreak/>
-        <w:t>2.1.2.</w:t>
-      </w:r>
-      <w:r>
-        <w:rPr>
-          <w:b/>
-          <w:bCs/>
-        </w:rPr>
-        <w:t>7</w:t>
-      </w:r>
-      <w:r>
-        <w:rPr>
-          <w:b/>
-          <w:bCs/>
-        </w:rPr>
-        <w:t xml:space="preserve"> </w:t>
-      </w:r>
-      <w:proofErr w:type="spellStart"/>
-      <w:r>
-        <w:rPr>
-          <w:b/>
-          <w:bCs/>
-        </w:rPr>
-        <w:t>getNewFoodItemDetails</w:t>
-      </w:r>
-      <w:proofErr w:type="spellEnd"/>
-    </w:p>
-    <w:p>
-      <w:r>
+      <w:r>
+        <w:rPr>
+          <w:noProof/>
+        </w:rPr>
         <w:drawing>
-          <wp:inline distT="0" distB="0" distL="0" distR="0" wp14:anchorId="6FE81DA6" wp14:editId="29A716C5">
-            <wp:extent cx="2980230" cy="663575"/>
-            <wp:effectExtent l="0" t="0" r="0" b="3175"/>
-            <wp:docPr id="62" name="Picture 62"/>
+          <wp:inline distT="0" distB="0" distL="0" distR="0" wp14:anchorId="0F0B5762" wp14:editId="119081CB">
+            <wp:extent cx="2746375" cy="1510665"/>
+            <wp:effectExtent l="0" t="0" r="0" b="0"/>
+            <wp:docPr id="68" name="Picture 68"/>
             <wp:cNvGraphicFramePr>
               <a:graphicFrameLocks xmlns:a="http://schemas.openxmlformats.org/drawingml/2006/main" noChangeAspect="1"/>
             </wp:cNvGraphicFramePr>
@@ -3526,7 +3279,7 @@
                   <pic:spPr>
                     <a:xfrm>
                       <a:off x="0" y="0"/>
-                      <a:ext cx="2988989" cy="665525"/>
+                      <a:ext cx="2746375" cy="1510665"/>
                     </a:xfrm>
                     <a:prstGeom prst="rect">
                       <a:avLst/>
@@ -3546,68 +3299,43 @@
           <w:bCs/>
         </w:rPr>
       </w:pPr>
-      <w:r>
-        <w:rPr>
-          <w:b/>
-          <w:bCs/>
-        </w:rPr>
-        <w:t>2</w:t>
-      </w:r>
-      <w:r>
-        <w:rPr>
-          <w:b/>
-          <w:bCs/>
-        </w:rPr>
-        <w:t>.1</w:t>
-      </w:r>
-      <w:r>
-        <w:rPr>
-          <w:b/>
-          <w:bCs/>
-        </w:rPr>
-        <w:t>.2.</w:t>
-      </w:r>
-      <w:r>
-        <w:rPr>
-          <w:b/>
-          <w:bCs/>
-        </w:rPr>
-        <w:t>8</w:t>
-      </w:r>
-      <w:r>
-        <w:rPr>
-          <w:b/>
-          <w:bCs/>
-        </w:rPr>
-        <w:t xml:space="preserve"> </w:t>
-      </w:r>
+    </w:p>
+    <w:p>
+      <w:pPr>
+        <w:rPr>
+          <w:b/>
+          <w:bCs/>
+        </w:rPr>
+      </w:pPr>
+    </w:p>
+    <w:p>
+      <w:pPr>
+        <w:rPr>
+          <w:b/>
+          <w:bCs/>
+        </w:rPr>
+      </w:pPr>
       <w:proofErr w:type="spellStart"/>
       <w:r>
         <w:rPr>
           <w:b/>
           <w:bCs/>
         </w:rPr>
-        <w:t>writeNewFoodCategoryToFile</w:t>
+        <w:lastRenderedPageBreak/>
+        <w:t>getNewFoodItemDetails</w:t>
       </w:r>
       <w:proofErr w:type="spellEnd"/>
     </w:p>
     <w:p>
-      <w:pPr>
-        <w:rPr>
-          <w:b/>
-          <w:bCs/>
-        </w:rPr>
-      </w:pPr>
-      <w:r>
-        <w:rPr>
-          <w:b/>
-          <w:bCs/>
+      <w:r>
+        <w:rPr>
+          <w:noProof/>
         </w:rPr>
         <w:drawing>
-          <wp:inline distT="0" distB="0" distL="0" distR="0" wp14:anchorId="7DA02AB9" wp14:editId="4D54AEA4">
-            <wp:extent cx="2972442" cy="815788"/>
-            <wp:effectExtent l="0" t="0" r="0" b="3810"/>
-            <wp:docPr id="63" name="Picture 63"/>
+          <wp:inline distT="0" distB="0" distL="0" distR="0" wp14:anchorId="6FE81DA6" wp14:editId="29A716C5">
+            <wp:extent cx="2980230" cy="663575"/>
+            <wp:effectExtent l="0" t="0" r="0" b="3175"/>
+            <wp:docPr id="62" name="Picture 62"/>
             <wp:cNvGraphicFramePr>
               <a:graphicFrameLocks xmlns:a="http://schemas.openxmlformats.org/drawingml/2006/main" noChangeAspect="1"/>
             </wp:cNvGraphicFramePr>
@@ -3627,7 +3355,7 @@
                   <pic:spPr>
                     <a:xfrm>
                       <a:off x="0" y="0"/>
-                      <a:ext cx="3037101" cy="833534"/>
+                      <a:ext cx="2988989" cy="665525"/>
                     </a:xfrm>
                     <a:prstGeom prst="rect">
                       <a:avLst/>
@@ -3647,51 +3375,34 @@
           <w:bCs/>
         </w:rPr>
       </w:pPr>
-      <w:r>
-        <w:rPr>
-          <w:b/>
-          <w:bCs/>
-        </w:rPr>
-        <w:t>2.1.2.</w:t>
-      </w:r>
-      <w:r>
-        <w:rPr>
-          <w:b/>
-          <w:bCs/>
-        </w:rPr>
-        <w:t>9</w:t>
-      </w:r>
-      <w:r>
-        <w:rPr>
-          <w:b/>
-          <w:bCs/>
-        </w:rPr>
-        <w:t xml:space="preserve"> </w:t>
-      </w:r>
       <w:proofErr w:type="spellStart"/>
       <w:r>
         <w:rPr>
           <w:b/>
           <w:bCs/>
         </w:rPr>
-        <w:t>writeNewFood</w:t>
-      </w:r>
-      <w:r>
-        <w:rPr>
-          <w:b/>
-          <w:bCs/>
-        </w:rPr>
-        <w:t>ItemToFile</w:t>
+        <w:t>writeNewFoodCategoryToFile</w:t>
       </w:r>
       <w:proofErr w:type="spellEnd"/>
     </w:p>
     <w:p>
-      <w:r>
+      <w:pPr>
+        <w:rPr>
+          <w:b/>
+          <w:bCs/>
+        </w:rPr>
+      </w:pPr>
+      <w:r>
+        <w:rPr>
+          <w:b/>
+          <w:bCs/>
+          <w:noProof/>
+        </w:rPr>
         <w:drawing>
-          <wp:inline distT="0" distB="0" distL="0" distR="0" wp14:anchorId="52813136" wp14:editId="45ADE201">
-            <wp:extent cx="2967525" cy="1465580"/>
-            <wp:effectExtent l="0" t="0" r="4445" b="1270"/>
-            <wp:docPr id="65" name="Picture 65"/>
+          <wp:inline distT="0" distB="0" distL="0" distR="0" wp14:anchorId="7DA02AB9" wp14:editId="4D54AEA4">
+            <wp:extent cx="2972442" cy="815788"/>
+            <wp:effectExtent l="0" t="0" r="0" b="3810"/>
+            <wp:docPr id="63" name="Picture 63"/>
             <wp:cNvGraphicFramePr>
               <a:graphicFrameLocks xmlns:a="http://schemas.openxmlformats.org/drawingml/2006/main" noChangeAspect="1"/>
             </wp:cNvGraphicFramePr>
@@ -3711,6 +3422,72 @@
                   <pic:spPr>
                     <a:xfrm>
                       <a:off x="0" y="0"/>
+                      <a:ext cx="3037101" cy="833534"/>
+                    </a:xfrm>
+                    <a:prstGeom prst="rect">
+                      <a:avLst/>
+                    </a:prstGeom>
+                  </pic:spPr>
+                </pic:pic>
+              </a:graphicData>
+            </a:graphic>
+          </wp:inline>
+        </w:drawing>
+      </w:r>
+    </w:p>
+    <w:p>
+      <w:pPr>
+        <w:rPr>
+          <w:b/>
+          <w:bCs/>
+        </w:rPr>
+      </w:pPr>
+      <w:proofErr w:type="spellStart"/>
+      <w:r>
+        <w:rPr>
+          <w:b/>
+          <w:bCs/>
+        </w:rPr>
+        <w:t>writeNewFood</w:t>
+      </w:r>
+      <w:r>
+        <w:rPr>
+          <w:b/>
+          <w:bCs/>
+        </w:rPr>
+        <w:t>ItemToFile</w:t>
+      </w:r>
+      <w:proofErr w:type="spellEnd"/>
+    </w:p>
+    <w:p>
+      <w:r>
+        <w:rPr>
+          <w:noProof/>
+        </w:rPr>
+        <w:drawing>
+          <wp:inline distT="0" distB="0" distL="0" distR="0" wp14:anchorId="52813136" wp14:editId="45ADE201">
+            <wp:extent cx="2967525" cy="1465580"/>
+            <wp:effectExtent l="0" t="0" r="4445" b="1270"/>
+            <wp:docPr id="65" name="Picture 65"/>
+            <wp:cNvGraphicFramePr>
+              <a:graphicFrameLocks xmlns:a="http://schemas.openxmlformats.org/drawingml/2006/main" noChangeAspect="1"/>
+            </wp:cNvGraphicFramePr>
+            <a:graphic xmlns:a="http://schemas.openxmlformats.org/drawingml/2006/main">
+              <a:graphicData uri="http://schemas.openxmlformats.org/drawingml/2006/picture">
+                <pic:pic xmlns:pic="http://schemas.openxmlformats.org/drawingml/2006/picture">
+                  <pic:nvPicPr>
+                    <pic:cNvPr id="1" name=""/>
+                    <pic:cNvPicPr/>
+                  </pic:nvPicPr>
+                  <pic:blipFill>
+                    <a:blip r:embed="rId28"/>
+                    <a:stretch>
+                      <a:fillRect/>
+                    </a:stretch>
+                  </pic:blipFill>
+                  <pic:spPr>
+                    <a:xfrm>
+                      <a:off x="0" y="0"/>
                       <a:ext cx="2973117" cy="1468342"/>
                     </a:xfrm>
                     <a:prstGeom prst="rect">
@@ -3726,26 +3503,1314 @@
     </w:p>
     <w:p>
       <w:pPr>
+        <w:rPr>
+          <w:b/>
+          <w:bCs/>
+        </w:rPr>
+      </w:pPr>
+      <w:proofErr w:type="spellStart"/>
+      <w:r>
+        <w:rPr>
+          <w:b/>
+          <w:bCs/>
+        </w:rPr>
+        <w:t>modifyFoodItemMenu</w:t>
+      </w:r>
+      <w:proofErr w:type="spellEnd"/>
+    </w:p>
+    <w:p>
+      <w:r>
+        <w:drawing>
+          <wp:inline distT="0" distB="0" distL="0" distR="0" wp14:anchorId="5A901869" wp14:editId="29073790">
+            <wp:extent cx="2929154" cy="2538374"/>
+            <wp:effectExtent l="0" t="0" r="5080" b="0"/>
+            <wp:docPr id="3" name="Picture 3"/>
+            <wp:cNvGraphicFramePr>
+              <a:graphicFrameLocks xmlns:a="http://schemas.openxmlformats.org/drawingml/2006/main" noChangeAspect="1"/>
+            </wp:cNvGraphicFramePr>
+            <a:graphic xmlns:a="http://schemas.openxmlformats.org/drawingml/2006/main">
+              <a:graphicData uri="http://schemas.openxmlformats.org/drawingml/2006/picture">
+                <pic:pic xmlns:pic="http://schemas.openxmlformats.org/drawingml/2006/picture">
+                  <pic:nvPicPr>
+                    <pic:cNvPr id="1" name=""/>
+                    <pic:cNvPicPr/>
+                  </pic:nvPicPr>
+                  <pic:blipFill>
+                    <a:blip r:embed="rId29"/>
+                    <a:stretch>
+                      <a:fillRect/>
+                    </a:stretch>
+                  </pic:blipFill>
+                  <pic:spPr>
+                    <a:xfrm>
+                      <a:off x="0" y="0"/>
+                      <a:ext cx="2938195" cy="2546209"/>
+                    </a:xfrm>
+                    <a:prstGeom prst="rect">
+                      <a:avLst/>
+                    </a:prstGeom>
+                  </pic:spPr>
+                </pic:pic>
+              </a:graphicData>
+            </a:graphic>
+          </wp:inline>
+        </w:drawing>
+      </w:r>
+    </w:p>
+    <w:p>
+      <w:pPr>
+        <w:rPr>
+          <w:b/>
+          <w:bCs/>
+        </w:rPr>
+      </w:pPr>
+      <w:proofErr w:type="spellStart"/>
+      <w:r>
+        <w:rPr>
+          <w:b/>
+          <w:bCs/>
+        </w:rPr>
+        <w:t>verifyFoodItemId</w:t>
+      </w:r>
+      <w:proofErr w:type="spellEnd"/>
+    </w:p>
+    <w:p>
+      <w:r>
+        <w:drawing>
+          <wp:inline distT="0" distB="0" distL="0" distR="0" wp14:anchorId="06C92A3A" wp14:editId="6FD09B72">
+            <wp:extent cx="2954411" cy="745263"/>
+            <wp:effectExtent l="0" t="0" r="0" b="0"/>
+            <wp:docPr id="4" name="Picture 4"/>
+            <wp:cNvGraphicFramePr>
+              <a:graphicFrameLocks xmlns:a="http://schemas.openxmlformats.org/drawingml/2006/main" noChangeAspect="1"/>
+            </wp:cNvGraphicFramePr>
+            <a:graphic xmlns:a="http://schemas.openxmlformats.org/drawingml/2006/main">
+              <a:graphicData uri="http://schemas.openxmlformats.org/drawingml/2006/picture">
+                <pic:pic xmlns:pic="http://schemas.openxmlformats.org/drawingml/2006/picture">
+                  <pic:nvPicPr>
+                    <pic:cNvPr id="1" name=""/>
+                    <pic:cNvPicPr/>
+                  </pic:nvPicPr>
+                  <pic:blipFill>
+                    <a:blip r:embed="rId30"/>
+                    <a:stretch>
+                      <a:fillRect/>
+                    </a:stretch>
+                  </pic:blipFill>
+                  <pic:spPr>
+                    <a:xfrm>
+                      <a:off x="0" y="0"/>
+                      <a:ext cx="2977543" cy="751098"/>
+                    </a:xfrm>
+                    <a:prstGeom prst="rect">
+                      <a:avLst/>
+                    </a:prstGeom>
+                  </pic:spPr>
+                </pic:pic>
+              </a:graphicData>
+            </a:graphic>
+          </wp:inline>
+        </w:drawing>
+      </w:r>
+    </w:p>
+    <w:p>
+      <w:pPr>
+        <w:rPr>
+          <w:b/>
+          <w:bCs/>
+        </w:rPr>
+      </w:pPr>
+      <w:proofErr w:type="spellStart"/>
+      <w:r>
+        <w:rPr>
+          <w:b/>
+          <w:bCs/>
+        </w:rPr>
+        <w:t>listOutFoodItems</w:t>
+      </w:r>
+      <w:proofErr w:type="spellEnd"/>
+    </w:p>
+    <w:p>
+      <w:pPr>
+        <w:rPr>
+          <w:b/>
+          <w:bCs/>
+        </w:rPr>
+      </w:pPr>
+      <w:r>
+        <w:rPr>
+          <w:b/>
+          <w:bCs/>
+        </w:rPr>
+        <w:drawing>
+          <wp:inline distT="0" distB="0" distL="0" distR="0" wp14:anchorId="302323CB" wp14:editId="2B474E43">
+            <wp:extent cx="2974504" cy="1134094"/>
+            <wp:effectExtent l="0" t="0" r="0" b="9525"/>
+            <wp:docPr id="5" name="Picture 5"/>
+            <wp:cNvGraphicFramePr>
+              <a:graphicFrameLocks xmlns:a="http://schemas.openxmlformats.org/drawingml/2006/main" noChangeAspect="1"/>
+            </wp:cNvGraphicFramePr>
+            <a:graphic xmlns:a="http://schemas.openxmlformats.org/drawingml/2006/main">
+              <a:graphicData uri="http://schemas.openxmlformats.org/drawingml/2006/picture">
+                <pic:pic xmlns:pic="http://schemas.openxmlformats.org/drawingml/2006/picture">
+                  <pic:nvPicPr>
+                    <pic:cNvPr id="1" name=""/>
+                    <pic:cNvPicPr/>
+                  </pic:nvPicPr>
+                  <pic:blipFill>
+                    <a:blip r:embed="rId31"/>
+                    <a:stretch>
+                      <a:fillRect/>
+                    </a:stretch>
+                  </pic:blipFill>
+                  <pic:spPr>
+                    <a:xfrm>
+                      <a:off x="0" y="0"/>
+                      <a:ext cx="3017623" cy="1150534"/>
+                    </a:xfrm>
+                    <a:prstGeom prst="rect">
+                      <a:avLst/>
+                    </a:prstGeom>
+                  </pic:spPr>
+                </pic:pic>
+              </a:graphicData>
+            </a:graphic>
+          </wp:inline>
+        </w:drawing>
+      </w:r>
+    </w:p>
+    <w:p>
+      <w:pPr>
+        <w:rPr>
+          <w:b/>
+          <w:bCs/>
+        </w:rPr>
+      </w:pPr>
+      <w:proofErr w:type="spellStart"/>
+      <w:r>
+        <w:rPr>
+          <w:b/>
+          <w:bCs/>
+        </w:rPr>
+        <w:t>updateFoodItemMe</w:t>
+      </w:r>
+      <w:r>
+        <w:rPr>
+          <w:b/>
+          <w:bCs/>
+        </w:rPr>
+        <w:t>nu</w:t>
+      </w:r>
+      <w:proofErr w:type="spellEnd"/>
+    </w:p>
+    <w:p>
+      <w:pPr>
+        <w:rPr>
+          <w:b/>
+          <w:bCs/>
+        </w:rPr>
+      </w:pPr>
+      <w:r>
+        <w:rPr>
+          <w:b/>
+          <w:bCs/>
+        </w:rPr>
+        <w:drawing>
+          <wp:inline distT="0" distB="0" distL="0" distR="0" wp14:anchorId="28FA5240" wp14:editId="01772813">
+            <wp:extent cx="2982167" cy="1573481"/>
+            <wp:effectExtent l="0" t="0" r="0" b="8255"/>
+            <wp:docPr id="6" name="Picture 6"/>
+            <wp:cNvGraphicFramePr>
+              <a:graphicFrameLocks xmlns:a="http://schemas.openxmlformats.org/drawingml/2006/main" noChangeAspect="1"/>
+            </wp:cNvGraphicFramePr>
+            <a:graphic xmlns:a="http://schemas.openxmlformats.org/drawingml/2006/main">
+              <a:graphicData uri="http://schemas.openxmlformats.org/drawingml/2006/picture">
+                <pic:pic xmlns:pic="http://schemas.openxmlformats.org/drawingml/2006/picture">
+                  <pic:nvPicPr>
+                    <pic:cNvPr id="1" name=""/>
+                    <pic:cNvPicPr/>
+                  </pic:nvPicPr>
+                  <pic:blipFill>
+                    <a:blip r:embed="rId32"/>
+                    <a:stretch>
+                      <a:fillRect/>
+                    </a:stretch>
+                  </pic:blipFill>
+                  <pic:spPr>
+                    <a:xfrm>
+                      <a:off x="0" y="0"/>
+                      <a:ext cx="2992819" cy="1579101"/>
+                    </a:xfrm>
+                    <a:prstGeom prst="rect">
+                      <a:avLst/>
+                    </a:prstGeom>
+                  </pic:spPr>
+                </pic:pic>
+              </a:graphicData>
+            </a:graphic>
+          </wp:inline>
+        </w:drawing>
+      </w:r>
+    </w:p>
+    <w:p>
+      <w:pPr>
+        <w:rPr>
+          <w:b/>
+          <w:bCs/>
+        </w:rPr>
+      </w:pPr>
+      <w:proofErr w:type="spellStart"/>
+      <w:r>
+        <w:rPr>
+          <w:b/>
+          <w:bCs/>
+        </w:rPr>
+        <w:t>deleteFoodItemMenu</w:t>
+      </w:r>
+      <w:proofErr w:type="spellEnd"/>
+    </w:p>
+    <w:p>
+      <w:pPr>
+        <w:rPr>
+          <w:b/>
+          <w:bCs/>
+        </w:rPr>
+      </w:pPr>
+      <w:r>
+        <w:rPr>
+          <w:b/>
+          <w:bCs/>
+        </w:rPr>
+        <w:drawing>
+          <wp:inline distT="0" distB="0" distL="0" distR="0" wp14:anchorId="5B14975A" wp14:editId="42EEE4C6">
+            <wp:extent cx="2987316" cy="1479498"/>
+            <wp:effectExtent l="0" t="0" r="3810" b="6985"/>
+            <wp:docPr id="7" name="Picture 7"/>
+            <wp:cNvGraphicFramePr>
+              <a:graphicFrameLocks xmlns:a="http://schemas.openxmlformats.org/drawingml/2006/main" noChangeAspect="1"/>
+            </wp:cNvGraphicFramePr>
+            <a:graphic xmlns:a="http://schemas.openxmlformats.org/drawingml/2006/main">
+              <a:graphicData uri="http://schemas.openxmlformats.org/drawingml/2006/picture">
+                <pic:pic xmlns:pic="http://schemas.openxmlformats.org/drawingml/2006/picture">
+                  <pic:nvPicPr>
+                    <pic:cNvPr id="1" name=""/>
+                    <pic:cNvPicPr/>
+                  </pic:nvPicPr>
+                  <pic:blipFill>
+                    <a:blip r:embed="rId33"/>
+                    <a:stretch>
+                      <a:fillRect/>
+                    </a:stretch>
+                  </pic:blipFill>
+                  <pic:spPr>
+                    <a:xfrm>
+                      <a:off x="0" y="0"/>
+                      <a:ext cx="2996285" cy="1483940"/>
+                    </a:xfrm>
+                    <a:prstGeom prst="rect">
+                      <a:avLst/>
+                    </a:prstGeom>
+                  </pic:spPr>
+                </pic:pic>
+              </a:graphicData>
+            </a:graphic>
+          </wp:inline>
+        </w:drawing>
+      </w:r>
+    </w:p>
+    <w:p>
+      <w:pPr>
+        <w:rPr>
+          <w:b/>
+          <w:bCs/>
+        </w:rPr>
+      </w:pPr>
+      <w:proofErr w:type="spellStart"/>
+      <w:r>
+        <w:rPr>
+          <w:b/>
+          <w:bCs/>
+        </w:rPr>
+        <w:t>updateFoodItemRecord</w:t>
+      </w:r>
+      <w:proofErr w:type="spellEnd"/>
+    </w:p>
+    <w:p>
+      <w:pPr>
+        <w:rPr>
+          <w:b/>
+          <w:bCs/>
+        </w:rPr>
+      </w:pPr>
+    </w:p>
+    <w:p>
+      <w:pPr>
+        <w:rPr>
+          <w:b/>
+          <w:bCs/>
+        </w:rPr>
+      </w:pPr>
+    </w:p>
+    <w:p>
+      <w:pPr>
+        <w:rPr>
+          <w:b/>
+          <w:bCs/>
+        </w:rPr>
+      </w:pPr>
+    </w:p>
+    <w:p>
+      <w:pPr>
+        <w:rPr>
+          <w:b/>
+          <w:bCs/>
+        </w:rPr>
+      </w:pPr>
+    </w:p>
+    <w:p>
+      <w:pPr>
+        <w:rPr>
+          <w:b/>
+          <w:bCs/>
+        </w:rPr>
+      </w:pPr>
+      <w:r>
+        <w:drawing>
+          <wp:anchor distT="0" distB="0" distL="114300" distR="114300" simplePos="0" relativeHeight="251699200" behindDoc="0" locked="0" layoutInCell="1" allowOverlap="1" wp14:anchorId="6BF2B2DE" wp14:editId="0D83B8EA">
+            <wp:simplePos x="0" y="0"/>
+            <wp:positionH relativeFrom="column">
+              <wp:align>left</wp:align>
+            </wp:positionH>
+            <wp:positionV relativeFrom="paragraph">
+              <wp:posOffset>-1227096</wp:posOffset>
+            </wp:positionV>
+            <wp:extent cx="2075180" cy="2564765"/>
+            <wp:effectExtent l="0" t="0" r="1270" b="6985"/>
+            <wp:wrapSquare wrapText="bothSides"/>
+            <wp:docPr id="8" name="Picture 8"/>
+            <wp:cNvGraphicFramePr>
+              <a:graphicFrameLocks xmlns:a="http://schemas.openxmlformats.org/drawingml/2006/main" noChangeAspect="1"/>
+            </wp:cNvGraphicFramePr>
+            <a:graphic xmlns:a="http://schemas.openxmlformats.org/drawingml/2006/main">
+              <a:graphicData uri="http://schemas.openxmlformats.org/drawingml/2006/picture">
+                <pic:pic xmlns:pic="http://schemas.openxmlformats.org/drawingml/2006/picture">
+                  <pic:nvPicPr>
+                    <pic:cNvPr id="1" name=""/>
+                    <pic:cNvPicPr/>
+                  </pic:nvPicPr>
+                  <pic:blipFill>
+                    <a:blip r:embed="rId34" cstate="print">
+                      <a:extLst>
+                        <a:ext uri="{28A0092B-C50C-407E-A947-70E740481C1C}">
+                          <a14:useLocalDpi xmlns:a14="http://schemas.microsoft.com/office/drawing/2010/main" val="0"/>
+                        </a:ext>
+                      </a:extLst>
+                    </a:blip>
+                    <a:stretch>
+                      <a:fillRect/>
+                    </a:stretch>
+                  </pic:blipFill>
+                  <pic:spPr>
+                    <a:xfrm>
+                      <a:off x="0" y="0"/>
+                      <a:ext cx="2075180" cy="2564765"/>
+                    </a:xfrm>
+                    <a:prstGeom prst="rect">
+                      <a:avLst/>
+                    </a:prstGeom>
+                  </pic:spPr>
+                </pic:pic>
+              </a:graphicData>
+            </a:graphic>
+            <wp14:sizeRelH relativeFrom="page">
+              <wp14:pctWidth>0</wp14:pctWidth>
+            </wp14:sizeRelH>
+            <wp14:sizeRelV relativeFrom="page">
+              <wp14:pctHeight>0</wp14:pctHeight>
+            </wp14:sizeRelV>
+          </wp:anchor>
+        </w:drawing>
+      </w:r>
+    </w:p>
+    <w:p>
+      <w:pPr>
+        <w:rPr>
+          <w:b/>
+          <w:bCs/>
+        </w:rPr>
+      </w:pPr>
+    </w:p>
+    <w:p>
+      <w:pPr>
+        <w:rPr>
+          <w:b/>
+          <w:bCs/>
+        </w:rPr>
+      </w:pPr>
+    </w:p>
+    <w:p>
+      <w:pPr>
+        <w:rPr>
+          <w:b/>
+          <w:bCs/>
+        </w:rPr>
+      </w:pPr>
+    </w:p>
+    <w:p>
+      <w:pPr>
+        <w:rPr>
+          <w:b/>
+          <w:bCs/>
+        </w:rPr>
+      </w:pPr>
+      <w:proofErr w:type="spellStart"/>
+      <w:r>
+        <w:rPr>
+          <w:b/>
+          <w:bCs/>
+        </w:rPr>
+        <w:lastRenderedPageBreak/>
+        <w:t>deleteFoodItemRecord</w:t>
+      </w:r>
+      <w:proofErr w:type="spellEnd"/>
+    </w:p>
+    <w:p>
+      <w:r>
+        <w:drawing>
+          <wp:inline distT="0" distB="0" distL="0" distR="0" wp14:anchorId="7BDFD867" wp14:editId="51346A44">
+            <wp:extent cx="2971120" cy="2150198"/>
+            <wp:effectExtent l="0" t="0" r="1270" b="2540"/>
+            <wp:docPr id="9" name="Picture 9"/>
+            <wp:cNvGraphicFramePr>
+              <a:graphicFrameLocks xmlns:a="http://schemas.openxmlformats.org/drawingml/2006/main" noChangeAspect="1"/>
+            </wp:cNvGraphicFramePr>
+            <a:graphic xmlns:a="http://schemas.openxmlformats.org/drawingml/2006/main">
+              <a:graphicData uri="http://schemas.openxmlformats.org/drawingml/2006/picture">
+                <pic:pic xmlns:pic="http://schemas.openxmlformats.org/drawingml/2006/picture">
+                  <pic:nvPicPr>
+                    <pic:cNvPr id="1" name=""/>
+                    <pic:cNvPicPr/>
+                  </pic:nvPicPr>
+                  <pic:blipFill>
+                    <a:blip r:embed="rId35"/>
+                    <a:stretch>
+                      <a:fillRect/>
+                    </a:stretch>
+                  </pic:blipFill>
+                  <pic:spPr>
+                    <a:xfrm>
+                      <a:off x="0" y="0"/>
+                      <a:ext cx="2988454" cy="2162743"/>
+                    </a:xfrm>
+                    <a:prstGeom prst="rect">
+                      <a:avLst/>
+                    </a:prstGeom>
+                  </pic:spPr>
+                </pic:pic>
+              </a:graphicData>
+            </a:graphic>
+          </wp:inline>
+        </w:drawing>
+      </w:r>
+    </w:p>
+    <w:p>
+      <w:pPr>
+        <w:rPr>
+          <w:b/>
+          <w:bCs/>
+        </w:rPr>
+      </w:pPr>
+      <w:proofErr w:type="spellStart"/>
+      <w:r>
+        <w:rPr>
+          <w:b/>
+          <w:bCs/>
+        </w:rPr>
+        <w:t>readOrderRecordsFile</w:t>
+      </w:r>
+      <w:proofErr w:type="spellEnd"/>
+    </w:p>
+    <w:p>
+      <w:r>
+        <w:drawing>
+          <wp:inline distT="0" distB="0" distL="0" distR="0" wp14:anchorId="19DDEE0D" wp14:editId="4E89F449">
+            <wp:extent cx="2956956" cy="1397461"/>
+            <wp:effectExtent l="0" t="0" r="0" b="0"/>
+            <wp:docPr id="10" name="Picture 10"/>
+            <wp:cNvGraphicFramePr>
+              <a:graphicFrameLocks xmlns:a="http://schemas.openxmlformats.org/drawingml/2006/main" noChangeAspect="1"/>
+            </wp:cNvGraphicFramePr>
+            <a:graphic xmlns:a="http://schemas.openxmlformats.org/drawingml/2006/main">
+              <a:graphicData uri="http://schemas.openxmlformats.org/drawingml/2006/picture">
+                <pic:pic xmlns:pic="http://schemas.openxmlformats.org/drawingml/2006/picture">
+                  <pic:nvPicPr>
+                    <pic:cNvPr id="1" name=""/>
+                    <pic:cNvPicPr/>
+                  </pic:nvPicPr>
+                  <pic:blipFill>
+                    <a:blip r:embed="rId36"/>
+                    <a:stretch>
+                      <a:fillRect/>
+                    </a:stretch>
+                  </pic:blipFill>
+                  <pic:spPr>
+                    <a:xfrm>
+                      <a:off x="0" y="0"/>
+                      <a:ext cx="2969774" cy="1403519"/>
+                    </a:xfrm>
+                    <a:prstGeom prst="rect">
+                      <a:avLst/>
+                    </a:prstGeom>
+                  </pic:spPr>
+                </pic:pic>
+              </a:graphicData>
+            </a:graphic>
+          </wp:inline>
+        </w:drawing>
+      </w:r>
+    </w:p>
+    <w:p>
+      <w:pPr>
+        <w:rPr>
+          <w:b/>
+          <w:bCs/>
+        </w:rPr>
+      </w:pPr>
+      <w:proofErr w:type="spellStart"/>
+      <w:r>
+        <w:rPr>
+          <w:b/>
+          <w:bCs/>
+        </w:rPr>
+        <w:t>extractFoodCategories</w:t>
+      </w:r>
+      <w:proofErr w:type="spellEnd"/>
+    </w:p>
+    <w:p>
+      <w:r>
+        <w:drawing>
+          <wp:anchor distT="0" distB="0" distL="114300" distR="114300" simplePos="0" relativeHeight="251701248" behindDoc="0" locked="0" layoutInCell="1" allowOverlap="1" wp14:anchorId="1A83C004" wp14:editId="4ED5FE79">
+            <wp:simplePos x="0" y="0"/>
+            <wp:positionH relativeFrom="column">
+              <wp:posOffset>0</wp:posOffset>
+            </wp:positionH>
+            <wp:positionV relativeFrom="paragraph">
+              <wp:posOffset>-258</wp:posOffset>
+            </wp:positionV>
+            <wp:extent cx="2962894" cy="2724492"/>
+            <wp:effectExtent l="0" t="0" r="9525" b="0"/>
+            <wp:wrapSquare wrapText="bothSides"/>
+            <wp:docPr id="11" name="Picture 11"/>
+            <wp:cNvGraphicFramePr>
+              <a:graphicFrameLocks xmlns:a="http://schemas.openxmlformats.org/drawingml/2006/main" noChangeAspect="1"/>
+            </wp:cNvGraphicFramePr>
+            <a:graphic xmlns:a="http://schemas.openxmlformats.org/drawingml/2006/main">
+              <a:graphicData uri="http://schemas.openxmlformats.org/drawingml/2006/picture">
+                <pic:pic xmlns:pic="http://schemas.openxmlformats.org/drawingml/2006/picture">
+                  <pic:nvPicPr>
+                    <pic:cNvPr id="1" name=""/>
+                    <pic:cNvPicPr/>
+                  </pic:nvPicPr>
+                  <pic:blipFill>
+                    <a:blip r:embed="rId37" cstate="print">
+                      <a:extLst>
+                        <a:ext uri="{28A0092B-C50C-407E-A947-70E740481C1C}">
+                          <a14:useLocalDpi xmlns:a14="http://schemas.microsoft.com/office/drawing/2010/main" val="0"/>
+                        </a:ext>
+                      </a:extLst>
+                    </a:blip>
+                    <a:stretch>
+                      <a:fillRect/>
+                    </a:stretch>
+                  </pic:blipFill>
+                  <pic:spPr>
+                    <a:xfrm>
+                      <a:off x="0" y="0"/>
+                      <a:ext cx="2962894" cy="2724492"/>
+                    </a:xfrm>
+                    <a:prstGeom prst="rect">
+                      <a:avLst/>
+                    </a:prstGeom>
+                  </pic:spPr>
+                </pic:pic>
+              </a:graphicData>
+            </a:graphic>
+            <wp14:sizeRelH relativeFrom="page">
+              <wp14:pctWidth>0</wp14:pctWidth>
+            </wp14:sizeRelH>
+            <wp14:sizeRelV relativeFrom="page">
+              <wp14:pctHeight>0</wp14:pctHeight>
+            </wp14:sizeRelV>
+          </wp:anchor>
+        </w:drawing>
+      </w:r>
+    </w:p>
+    <w:p>
+      <w:pPr>
+        <w:rPr>
+          <w:b/>
+          <w:bCs/>
+        </w:rPr>
+      </w:pPr>
+    </w:p>
+    <w:p>
+      <w:pPr>
+        <w:rPr>
+          <w:b/>
+          <w:bCs/>
+        </w:rPr>
+      </w:pPr>
+    </w:p>
+    <w:p>
+      <w:pPr>
+        <w:rPr>
+          <w:b/>
+          <w:bCs/>
+        </w:rPr>
+      </w:pPr>
+      <w:proofErr w:type="spellStart"/>
+      <w:r>
+        <w:rPr>
+          <w:b/>
+          <w:bCs/>
+        </w:rPr>
+        <w:t>displayRecordsMenu</w:t>
+      </w:r>
+      <w:proofErr w:type="spellEnd"/>
+    </w:p>
+    <w:p>
+      <w:r>
+        <w:drawing>
+          <wp:inline distT="0" distB="0" distL="0" distR="0" wp14:anchorId="36B77D3A" wp14:editId="10880721">
+            <wp:extent cx="2625618" cy="2949191"/>
+            <wp:effectExtent l="0" t="0" r="3810" b="3810"/>
+            <wp:docPr id="12" name="Picture 12"/>
+            <wp:cNvGraphicFramePr>
+              <a:graphicFrameLocks xmlns:a="http://schemas.openxmlformats.org/drawingml/2006/main" noChangeAspect="1"/>
+            </wp:cNvGraphicFramePr>
+            <a:graphic xmlns:a="http://schemas.openxmlformats.org/drawingml/2006/main">
+              <a:graphicData uri="http://schemas.openxmlformats.org/drawingml/2006/picture">
+                <pic:pic xmlns:pic="http://schemas.openxmlformats.org/drawingml/2006/picture">
+                  <pic:nvPicPr>
+                    <pic:cNvPr id="1" name=""/>
+                    <pic:cNvPicPr/>
+                  </pic:nvPicPr>
+                  <pic:blipFill>
+                    <a:blip r:embed="rId38"/>
+                    <a:stretch>
+                      <a:fillRect/>
+                    </a:stretch>
+                  </pic:blipFill>
+                  <pic:spPr>
+                    <a:xfrm>
+                      <a:off x="0" y="0"/>
+                      <a:ext cx="2637824" cy="2962902"/>
+                    </a:xfrm>
+                    <a:prstGeom prst="rect">
+                      <a:avLst/>
+                    </a:prstGeom>
+                  </pic:spPr>
+                </pic:pic>
+              </a:graphicData>
+            </a:graphic>
+          </wp:inline>
+        </w:drawing>
+      </w:r>
+    </w:p>
+    <w:p>
+      <w:pPr>
         <w:pStyle w:val="Heading2"/>
       </w:pPr>
-      <w:bookmarkStart w:id="6" w:name="_Toc79295898"/>
-      <w:r>
-        <w:t>2.1.2.</w:t>
-      </w:r>
-      <w:r>
-        <w:t xml:space="preserve">10 </w:t>
-      </w:r>
+    </w:p>
+    <w:p>
+      <w:pPr>
+        <w:rPr>
+          <w:b/>
+          <w:bCs/>
+        </w:rPr>
+      </w:pPr>
       <w:proofErr w:type="spellStart"/>
       <w:r>
-        <w:t>modifyFoodItemMenu</w:t>
+        <w:rPr>
+          <w:b/>
+          <w:bCs/>
+        </w:rPr>
+        <w:t>displayFoodCategoryRecords</w:t>
       </w:r>
       <w:proofErr w:type="spellEnd"/>
     </w:p>
-    <w:p/>
+    <w:p>
+      <w:pPr>
+        <w:rPr>
+          <w:b/>
+          <w:bCs/>
+        </w:rPr>
+      </w:pPr>
+      <w:r>
+        <w:rPr>
+          <w:b/>
+          <w:bCs/>
+        </w:rPr>
+        <w:drawing>
+          <wp:inline distT="0" distB="0" distL="0" distR="0" wp14:anchorId="7C1A401B" wp14:editId="4C10A52F">
+            <wp:extent cx="2625090" cy="1122871"/>
+            <wp:effectExtent l="0" t="0" r="3810" b="1270"/>
+            <wp:docPr id="13" name="Picture 13"/>
+            <wp:cNvGraphicFramePr>
+              <a:graphicFrameLocks xmlns:a="http://schemas.openxmlformats.org/drawingml/2006/main" noChangeAspect="1"/>
+            </wp:cNvGraphicFramePr>
+            <a:graphic xmlns:a="http://schemas.openxmlformats.org/drawingml/2006/main">
+              <a:graphicData uri="http://schemas.openxmlformats.org/drawingml/2006/picture">
+                <pic:pic xmlns:pic="http://schemas.openxmlformats.org/drawingml/2006/picture">
+                  <pic:nvPicPr>
+                    <pic:cNvPr id="1" name=""/>
+                    <pic:cNvPicPr/>
+                  </pic:nvPicPr>
+                  <pic:blipFill>
+                    <a:blip r:embed="rId39"/>
+                    <a:stretch>
+                      <a:fillRect/>
+                    </a:stretch>
+                  </pic:blipFill>
+                  <pic:spPr>
+                    <a:xfrm>
+                      <a:off x="0" y="0"/>
+                      <a:ext cx="2648454" cy="1132865"/>
+                    </a:xfrm>
+                    <a:prstGeom prst="rect">
+                      <a:avLst/>
+                    </a:prstGeom>
+                  </pic:spPr>
+                </pic:pic>
+              </a:graphicData>
+            </a:graphic>
+          </wp:inline>
+        </w:drawing>
+      </w:r>
+    </w:p>
+    <w:p>
+      <w:pPr>
+        <w:rPr>
+          <w:b/>
+          <w:bCs/>
+        </w:rPr>
+      </w:pPr>
+      <w:proofErr w:type="spellStart"/>
+      <w:r>
+        <w:rPr>
+          <w:b/>
+          <w:bCs/>
+        </w:rPr>
+        <w:t>displayOrder</w:t>
+      </w:r>
+      <w:r>
+        <w:rPr>
+          <w:b/>
+          <w:bCs/>
+        </w:rPr>
+        <w:t>OrPaymentRecords</w:t>
+      </w:r>
+      <w:proofErr w:type="spellEnd"/>
+    </w:p>
+    <w:p>
+      <w:pPr>
+        <w:rPr>
+          <w:b/>
+          <w:bCs/>
+        </w:rPr>
+      </w:pPr>
+      <w:r>
+        <w:rPr>
+          <w:b/>
+          <w:bCs/>
+        </w:rPr>
+        <w:drawing>
+          <wp:inline distT="0" distB="0" distL="0" distR="0" wp14:anchorId="202DF3B2" wp14:editId="6EEBD8E0">
+            <wp:extent cx="2619375" cy="1161609"/>
+            <wp:effectExtent l="0" t="0" r="0" b="635"/>
+            <wp:docPr id="14" name="Picture 14"/>
+            <wp:cNvGraphicFramePr>
+              <a:graphicFrameLocks xmlns:a="http://schemas.openxmlformats.org/drawingml/2006/main" noChangeAspect="1"/>
+            </wp:cNvGraphicFramePr>
+            <a:graphic xmlns:a="http://schemas.openxmlformats.org/drawingml/2006/main">
+              <a:graphicData uri="http://schemas.openxmlformats.org/drawingml/2006/picture">
+                <pic:pic xmlns:pic="http://schemas.openxmlformats.org/drawingml/2006/picture">
+                  <pic:nvPicPr>
+                    <pic:cNvPr id="1" name=""/>
+                    <pic:cNvPicPr/>
+                  </pic:nvPicPr>
+                  <pic:blipFill>
+                    <a:blip r:embed="rId40"/>
+                    <a:stretch>
+                      <a:fillRect/>
+                    </a:stretch>
+                  </pic:blipFill>
+                  <pic:spPr>
+                    <a:xfrm>
+                      <a:off x="0" y="0"/>
+                      <a:ext cx="2635715" cy="1168855"/>
+                    </a:xfrm>
+                    <a:prstGeom prst="rect">
+                      <a:avLst/>
+                    </a:prstGeom>
+                  </pic:spPr>
+                </pic:pic>
+              </a:graphicData>
+            </a:graphic>
+          </wp:inline>
+        </w:drawing>
+      </w:r>
+      <w:proofErr w:type="spellStart"/>
+      <w:r>
+        <w:rPr>
+          <w:b/>
+          <w:bCs/>
+        </w:rPr>
+        <w:t>searchRecordsMenu</w:t>
+      </w:r>
+      <w:proofErr w:type="spellEnd"/>
+    </w:p>
+    <w:p>
+      <w:r>
+        <w:drawing>
+          <wp:inline distT="0" distB="0" distL="0" distR="0" wp14:anchorId="00118438" wp14:editId="7434ABE7">
+            <wp:extent cx="2113032" cy="1355271"/>
+            <wp:effectExtent l="0" t="0" r="1905" b="0"/>
+            <wp:docPr id="18" name="Picture 18"/>
+            <wp:cNvGraphicFramePr>
+              <a:graphicFrameLocks xmlns:a="http://schemas.openxmlformats.org/drawingml/2006/main" noChangeAspect="1"/>
+            </wp:cNvGraphicFramePr>
+            <a:graphic xmlns:a="http://schemas.openxmlformats.org/drawingml/2006/main">
+              <a:graphicData uri="http://schemas.openxmlformats.org/drawingml/2006/picture">
+                <pic:pic xmlns:pic="http://schemas.openxmlformats.org/drawingml/2006/picture">
+                  <pic:nvPicPr>
+                    <pic:cNvPr id="1" name=""/>
+                    <pic:cNvPicPr/>
+                  </pic:nvPicPr>
+                  <pic:blipFill>
+                    <a:blip r:embed="rId41"/>
+                    <a:stretch>
+                      <a:fillRect/>
+                    </a:stretch>
+                  </pic:blipFill>
+                  <pic:spPr>
+                    <a:xfrm>
+                      <a:off x="0" y="0"/>
+                      <a:ext cx="2121177" cy="1360495"/>
+                    </a:xfrm>
+                    <a:prstGeom prst="rect">
+                      <a:avLst/>
+                    </a:prstGeom>
+                  </pic:spPr>
+                </pic:pic>
+              </a:graphicData>
+            </a:graphic>
+          </wp:inline>
+        </w:drawing>
+      </w:r>
+    </w:p>
+    <w:p>
+      <w:pPr>
+        <w:rPr>
+          <w:b/>
+          <w:bCs/>
+        </w:rPr>
+      </w:pPr>
+      <w:proofErr w:type="spellStart"/>
+      <w:r>
+        <w:rPr>
+          <w:b/>
+          <w:bCs/>
+        </w:rPr>
+        <w:lastRenderedPageBreak/>
+        <w:t>search</w:t>
+      </w:r>
+      <w:r>
+        <w:rPr>
+          <w:b/>
+          <w:bCs/>
+        </w:rPr>
+        <w:t>OrderByUsername</w:t>
+      </w:r>
+      <w:proofErr w:type="spellEnd"/>
+    </w:p>
+    <w:p>
+      <w:pPr>
+        <w:rPr>
+          <w:b/>
+          <w:bCs/>
+        </w:rPr>
+      </w:pPr>
+      <w:r>
+        <w:rPr>
+          <w:b/>
+          <w:bCs/>
+        </w:rPr>
+        <w:drawing>
+          <wp:inline distT="0" distB="0" distL="0" distR="0" wp14:anchorId="333E5251" wp14:editId="76243A1B">
+            <wp:extent cx="2976880" cy="1648469"/>
+            <wp:effectExtent l="0" t="0" r="0" b="8890"/>
+            <wp:docPr id="20" name="Picture 20"/>
+            <wp:cNvGraphicFramePr>
+              <a:graphicFrameLocks xmlns:a="http://schemas.openxmlformats.org/drawingml/2006/main" noChangeAspect="1"/>
+            </wp:cNvGraphicFramePr>
+            <a:graphic xmlns:a="http://schemas.openxmlformats.org/drawingml/2006/main">
+              <a:graphicData uri="http://schemas.openxmlformats.org/drawingml/2006/picture">
+                <pic:pic xmlns:pic="http://schemas.openxmlformats.org/drawingml/2006/picture">
+                  <pic:nvPicPr>
+                    <pic:cNvPr id="1" name=""/>
+                    <pic:cNvPicPr/>
+                  </pic:nvPicPr>
+                  <pic:blipFill>
+                    <a:blip r:embed="rId42"/>
+                    <a:stretch>
+                      <a:fillRect/>
+                    </a:stretch>
+                  </pic:blipFill>
+                  <pic:spPr>
+                    <a:xfrm>
+                      <a:off x="0" y="0"/>
+                      <a:ext cx="2990281" cy="1655890"/>
+                    </a:xfrm>
+                    <a:prstGeom prst="rect">
+                      <a:avLst/>
+                    </a:prstGeom>
+                  </pic:spPr>
+                </pic:pic>
+              </a:graphicData>
+            </a:graphic>
+          </wp:inline>
+        </w:drawing>
+      </w:r>
+    </w:p>
+    <w:p>
+      <w:pPr>
+        <w:rPr>
+          <w:b/>
+          <w:bCs/>
+        </w:rPr>
+      </w:pPr>
+      <w:proofErr w:type="spellStart"/>
+      <w:r>
+        <w:rPr>
+          <w:b/>
+          <w:bCs/>
+        </w:rPr>
+        <w:t>searchOrderById</w:t>
+      </w:r>
+      <w:proofErr w:type="spellEnd"/>
+    </w:p>
+    <w:p>
+      <w:pPr>
+        <w:rPr>
+          <w:b/>
+          <w:bCs/>
+        </w:rPr>
+      </w:pPr>
+      <w:r>
+        <w:rPr>
+          <w:b/>
+          <w:bCs/>
+        </w:rPr>
+        <w:drawing>
+          <wp:inline distT="0" distB="0" distL="0" distR="0" wp14:anchorId="63C40A03" wp14:editId="1E69C1F6">
+            <wp:extent cx="2969054" cy="1270000"/>
+            <wp:effectExtent l="0" t="0" r="3175" b="6350"/>
+            <wp:docPr id="21" name="Picture 21"/>
+            <wp:cNvGraphicFramePr>
+              <a:graphicFrameLocks xmlns:a="http://schemas.openxmlformats.org/drawingml/2006/main" noChangeAspect="1"/>
+            </wp:cNvGraphicFramePr>
+            <a:graphic xmlns:a="http://schemas.openxmlformats.org/drawingml/2006/main">
+              <a:graphicData uri="http://schemas.openxmlformats.org/drawingml/2006/picture">
+                <pic:pic xmlns:pic="http://schemas.openxmlformats.org/drawingml/2006/picture">
+                  <pic:nvPicPr>
+                    <pic:cNvPr id="1" name=""/>
+                    <pic:cNvPicPr/>
+                  </pic:nvPicPr>
+                  <pic:blipFill>
+                    <a:blip r:embed="rId43"/>
+                    <a:stretch>
+                      <a:fillRect/>
+                    </a:stretch>
+                  </pic:blipFill>
+                  <pic:spPr>
+                    <a:xfrm>
+                      <a:off x="0" y="0"/>
+                      <a:ext cx="2981324" cy="1275248"/>
+                    </a:xfrm>
+                    <a:prstGeom prst="rect">
+                      <a:avLst/>
+                    </a:prstGeom>
+                  </pic:spPr>
+                </pic:pic>
+              </a:graphicData>
+            </a:graphic>
+          </wp:inline>
+        </w:drawing>
+      </w:r>
+    </w:p>
+    <w:p>
+      <w:pPr>
+        <w:rPr>
+          <w:b/>
+          <w:bCs/>
+        </w:rPr>
+      </w:pPr>
+      <w:proofErr w:type="spellStart"/>
+      <w:r>
+        <w:rPr>
+          <w:b/>
+          <w:bCs/>
+        </w:rPr>
+        <w:t>search</w:t>
+      </w:r>
+      <w:r>
+        <w:rPr>
+          <w:b/>
+          <w:bCs/>
+        </w:rPr>
+        <w:t>Payment</w:t>
+      </w:r>
+      <w:r>
+        <w:rPr>
+          <w:b/>
+          <w:bCs/>
+        </w:rPr>
+        <w:t>ByUsername</w:t>
+      </w:r>
+      <w:proofErr w:type="spellEnd"/>
+    </w:p>
+    <w:p>
+      <w:pPr>
+        <w:rPr>
+          <w:b/>
+          <w:bCs/>
+        </w:rPr>
+      </w:pPr>
+      <w:r>
+        <w:rPr>
+          <w:b/>
+          <w:bCs/>
+        </w:rPr>
+        <w:drawing>
+          <wp:inline distT="0" distB="0" distL="0" distR="0" wp14:anchorId="4A8C305E" wp14:editId="04233F64">
+            <wp:extent cx="2980901" cy="1499755"/>
+            <wp:effectExtent l="0" t="0" r="0" b="5715"/>
+            <wp:docPr id="22" name="Picture 22"/>
+            <wp:cNvGraphicFramePr>
+              <a:graphicFrameLocks xmlns:a="http://schemas.openxmlformats.org/drawingml/2006/main" noChangeAspect="1"/>
+            </wp:cNvGraphicFramePr>
+            <a:graphic xmlns:a="http://schemas.openxmlformats.org/drawingml/2006/main">
+              <a:graphicData uri="http://schemas.openxmlformats.org/drawingml/2006/picture">
+                <pic:pic xmlns:pic="http://schemas.openxmlformats.org/drawingml/2006/picture">
+                  <pic:nvPicPr>
+                    <pic:cNvPr id="1" name=""/>
+                    <pic:cNvPicPr/>
+                  </pic:nvPicPr>
+                  <pic:blipFill>
+                    <a:blip r:embed="rId44"/>
+                    <a:stretch>
+                      <a:fillRect/>
+                    </a:stretch>
+                  </pic:blipFill>
+                  <pic:spPr>
+                    <a:xfrm>
+                      <a:off x="0" y="0"/>
+                      <a:ext cx="2994509" cy="1506601"/>
+                    </a:xfrm>
+                    <a:prstGeom prst="rect">
+                      <a:avLst/>
+                    </a:prstGeom>
+                  </pic:spPr>
+                </pic:pic>
+              </a:graphicData>
+            </a:graphic>
+          </wp:inline>
+        </w:drawing>
+      </w:r>
+    </w:p>
+    <w:p>
+      <w:pPr>
+        <w:rPr>
+          <w:b/>
+          <w:bCs/>
+        </w:rPr>
+      </w:pPr>
+      <w:proofErr w:type="spellStart"/>
+      <w:r>
+        <w:rPr>
+          <w:b/>
+          <w:bCs/>
+        </w:rPr>
+        <w:t>search</w:t>
+      </w:r>
+      <w:r>
+        <w:rPr>
+          <w:b/>
+          <w:bCs/>
+        </w:rPr>
+        <w:t>Payment</w:t>
+      </w:r>
+      <w:r>
+        <w:rPr>
+          <w:b/>
+          <w:bCs/>
+        </w:rPr>
+        <w:t>By</w:t>
+      </w:r>
+      <w:r>
+        <w:rPr>
+          <w:b/>
+          <w:bCs/>
+        </w:rPr>
+        <w:t>Id</w:t>
+      </w:r>
+      <w:proofErr w:type="spellEnd"/>
+    </w:p>
+    <w:p>
+      <w:pPr>
+        <w:rPr>
+          <w:b/>
+          <w:bCs/>
+        </w:rPr>
+      </w:pPr>
+      <w:r>
+        <w:rPr>
+          <w:b/>
+          <w:bCs/>
+        </w:rPr>
+        <w:drawing>
+          <wp:inline distT="0" distB="0" distL="0" distR="0" wp14:anchorId="42385372" wp14:editId="6E284BCB">
+            <wp:extent cx="2971871" cy="1240971"/>
+            <wp:effectExtent l="0" t="0" r="0" b="0"/>
+            <wp:docPr id="23" name="Picture 23"/>
+            <wp:cNvGraphicFramePr>
+              <a:graphicFrameLocks xmlns:a="http://schemas.openxmlformats.org/drawingml/2006/main" noChangeAspect="1"/>
+            </wp:cNvGraphicFramePr>
+            <a:graphic xmlns:a="http://schemas.openxmlformats.org/drawingml/2006/main">
+              <a:graphicData uri="http://schemas.openxmlformats.org/drawingml/2006/picture">
+                <pic:pic xmlns:pic="http://schemas.openxmlformats.org/drawingml/2006/picture">
+                  <pic:nvPicPr>
+                    <pic:cNvPr id="1" name=""/>
+                    <pic:cNvPicPr/>
+                  </pic:nvPicPr>
+                  <pic:blipFill>
+                    <a:blip r:embed="rId45"/>
+                    <a:stretch>
+                      <a:fillRect/>
+                    </a:stretch>
+                  </pic:blipFill>
+                  <pic:spPr>
+                    <a:xfrm>
+                      <a:off x="0" y="0"/>
+                      <a:ext cx="2976879" cy="1243062"/>
+                    </a:xfrm>
+                    <a:prstGeom prst="rect">
+                      <a:avLst/>
+                    </a:prstGeom>
+                  </pic:spPr>
+                </pic:pic>
+              </a:graphicData>
+            </a:graphic>
+          </wp:inline>
+        </w:drawing>
+      </w:r>
+    </w:p>
+    <w:p>
+      <w:pPr>
+        <w:rPr>
+          <w:b/>
+          <w:bCs/>
+        </w:rPr>
+      </w:pPr>
+    </w:p>
+    <w:p>
+      <w:pPr>
+        <w:rPr>
+          <w:b/>
+          <w:bCs/>
+        </w:rPr>
+      </w:pPr>
+    </w:p>
+    <w:p>
+      <w:pPr>
+        <w:rPr>
+          <w:b/>
+          <w:bCs/>
+        </w:rPr>
+      </w:pPr>
+    </w:p>
+    <w:p>
+      <w:pPr>
+        <w:rPr>
+          <w:b/>
+          <w:bCs/>
+        </w:rPr>
+      </w:pPr>
+      <w:proofErr w:type="spellStart"/>
+      <w:r>
+        <w:rPr>
+          <w:b/>
+          <w:bCs/>
+        </w:rPr>
+        <w:t>displaySearchResults</w:t>
+      </w:r>
+      <w:proofErr w:type="spellEnd"/>
+    </w:p>
+    <w:p>
+      <w:pPr>
+        <w:rPr>
+          <w:b/>
+          <w:bCs/>
+        </w:rPr>
+      </w:pPr>
+      <w:r>
+        <w:rPr>
+          <w:b/>
+          <w:bCs/>
+        </w:rPr>
+        <w:drawing>
+          <wp:inline distT="0" distB="0" distL="0" distR="0" wp14:anchorId="23F84FF9" wp14:editId="583FB560">
+            <wp:extent cx="2974299" cy="1529443"/>
+            <wp:effectExtent l="0" t="0" r="0" b="0"/>
+            <wp:docPr id="19" name="Picture 19"/>
+            <wp:cNvGraphicFramePr>
+              <a:graphicFrameLocks xmlns:a="http://schemas.openxmlformats.org/drawingml/2006/main" noChangeAspect="1"/>
+            </wp:cNvGraphicFramePr>
+            <a:graphic xmlns:a="http://schemas.openxmlformats.org/drawingml/2006/main">
+              <a:graphicData uri="http://schemas.openxmlformats.org/drawingml/2006/picture">
+                <pic:pic xmlns:pic="http://schemas.openxmlformats.org/drawingml/2006/picture">
+                  <pic:nvPicPr>
+                    <pic:cNvPr id="1" name=""/>
+                    <pic:cNvPicPr/>
+                  </pic:nvPicPr>
+                  <pic:blipFill>
+                    <a:blip r:embed="rId46"/>
+                    <a:stretch>
+                      <a:fillRect/>
+                    </a:stretch>
+                  </pic:blipFill>
+                  <pic:spPr>
+                    <a:xfrm>
+                      <a:off x="0" y="0"/>
+                      <a:ext cx="2982675" cy="1533750"/>
+                    </a:xfrm>
+                    <a:prstGeom prst="rect">
+                      <a:avLst/>
+                    </a:prstGeom>
+                  </pic:spPr>
+                </pic:pic>
+              </a:graphicData>
+            </a:graphic>
+          </wp:inline>
+        </w:drawing>
+      </w:r>
+    </w:p>
     <w:p>
       <w:pPr>
         <w:pStyle w:val="Heading2"/>
       </w:pPr>
+      <w:bookmarkStart w:id="6" w:name="_Toc79382188"/>
       <w:r>
         <w:t>2.2 Flowchart</w:t>
       </w:r>
@@ -3859,7 +4924,7 @@
       <w:pPr>
         <w:pStyle w:val="Heading1"/>
       </w:pPr>
-      <w:bookmarkStart w:id="7" w:name="_Toc79295899"/>
+      <w:bookmarkStart w:id="7" w:name="_Toc79382189"/>
       <w:r>
         <w:t xml:space="preserve">3. </w:t>
       </w:r>
@@ -3908,7 +4973,7 @@
       <w:pPr>
         <w:pStyle w:val="Heading1"/>
       </w:pPr>
-      <w:bookmarkStart w:id="8" w:name="_Toc79295900"/>
+      <w:bookmarkStart w:id="8" w:name="_Toc79382190"/>
       <w:r>
         <w:t xml:space="preserve">4. </w:t>
       </w:r>
@@ -3949,7 +5014,7 @@
       <w:pPr>
         <w:pStyle w:val="Heading1"/>
       </w:pPr>
-      <w:bookmarkStart w:id="9" w:name="_Toc79295901"/>
+      <w:bookmarkStart w:id="9" w:name="_Toc79382191"/>
       <w:r>
         <w:t xml:space="preserve">5. </w:t>
       </w:r>
@@ -3996,7 +5061,7 @@
       <w:pPr>
         <w:pStyle w:val="Heading1"/>
       </w:pPr>
-      <w:bookmarkStart w:id="10" w:name="_Toc79295902"/>
+      <w:bookmarkStart w:id="10" w:name="_Toc79382192"/>
       <w:r>
         <w:t xml:space="preserve">6. </w:t>
       </w:r>
@@ -4033,7 +5098,7 @@
     <w:p/>
     <w:p/>
     <w:p/>
-    <w:bookmarkStart w:id="11" w:name="_Toc79295903" w:displacedByCustomXml="next"/>
+    <w:bookmarkStart w:id="11" w:name="_Toc79382193" w:displacedByCustomXml="next"/>
     <w:sdt>
       <w:sdtPr>
         <w:rPr>
@@ -4130,6 +5195,7 @@
         <w:separator/>
       </w:r>
     </w:p>
+    <w:p/>
   </w:endnote>
   <w:endnote w:type="continuationSeparator" w:id="0">
     <w:p>
@@ -4140,8 +5206,62 @@
         <w:continuationSeparator/>
       </w:r>
     </w:p>
+    <w:p/>
   </w:endnote>
 </w:endnotes>
+</file>
+
+<file path=word/footer1.xml><?xml version="1.0" encoding="utf-8"?>
+<w:ftr xmlns:wpc="http://schemas.microsoft.com/office/word/2010/wordprocessingCanvas" xmlns:cx="http://schemas.microsoft.com/office/drawing/2014/chartex" xmlns:cx1="http://schemas.microsoft.com/office/drawing/2015/9/8/chartex" xmlns:cx2="http://schemas.microsoft.com/office/drawing/2015/10/21/chartex" xmlns:cx3="http://schemas.microsoft.com/office/drawing/2016/5/9/chartex" xmlns:cx4="http://schemas.microsoft.com/office/drawing/2016/5/10/chartex" xmlns:cx5="http://schemas.microsoft.com/office/drawing/2016/5/11/chartex" xmlns:cx6="http://schemas.microsoft.com/office/drawing/2016/5/12/chartex" xmlns:cx7="http://schemas.microsoft.com/office/drawing/2016/5/13/chartex" xmlns:cx8="http://schemas.microsoft.com/office/drawing/2016/5/14/chartex" xmlns:mc="http://schemas.openxmlformats.org/markup-compatibility/2006" xmlns:aink="http://schemas.microsoft.com/office/drawing/2016/ink" xmlns:am3d="http://schemas.microsoft.com/office/drawing/2017/model3d" xmlns:o="urn:schemas-microsoft-com:office:office" xmlns:r="http://schemas.openxmlformats.org/officeDocument/2006/relationships" xmlns:m="http://schemas.openxmlformats.org/officeDocument/2006/math" xmlns:v="urn:schemas-microsoft-com:vml" xmlns:wp14="http://schemas.microsoft.com/office/word/2010/wordprocessingDrawing" xmlns:wp="http://schemas.openxmlformats.org/drawingml/2006/wordprocessingDrawing" xmlns:w10="urn:schemas-microsoft-com:office:word" xmlns:w="http://schemas.openxmlformats.org/wordprocessingml/2006/main" xmlns:w14="http://schemas.microsoft.com/office/word/2010/wordml" xmlns:w15="http://schemas.microsoft.com/office/word/2012/wordml" xmlns:w16cex="http://schemas.microsoft.com/office/word/2018/wordml/cex" xmlns:w16cid="http://schemas.microsoft.com/office/word/2016/wordml/cid" xmlns:w16="http://schemas.microsoft.com/office/word/2018/wordml" xmlns:w16sdtdh="http://schemas.microsoft.com/office/word/2020/wordml/sdtdatahash" xmlns:w16se="http://schemas.microsoft.com/office/word/2015/wordml/symex" xmlns:wpg="http://schemas.microsoft.com/office/word/2010/wordprocessingGroup" xmlns:wpi="http://schemas.microsoft.com/office/word/2010/wordprocessingInk" xmlns:wne="http://schemas.microsoft.com/office/word/2006/wordml" xmlns:wps="http://schemas.microsoft.com/office/word/2010/wordprocessingShape" mc:Ignorable="w14 w15 w16se w16cid w16 w16cex w16sdtdh wp14">
+  <w:sdt>
+    <w:sdtPr>
+      <w:id w:val="-1372925098"/>
+      <w:docPartObj>
+        <w:docPartGallery w:val="Page Numbers (Bottom of Page)"/>
+        <w:docPartUnique/>
+      </w:docPartObj>
+    </w:sdtPr>
+    <w:sdtEndPr>
+      <w:rPr>
+        <w:noProof/>
+      </w:rPr>
+    </w:sdtEndPr>
+    <w:sdtContent>
+      <w:p>
+        <w:pPr>
+          <w:pStyle w:val="Footer"/>
+          <w:jc w:val="right"/>
+        </w:pPr>
+        <w:r>
+          <w:fldChar w:fldCharType="begin"/>
+        </w:r>
+        <w:r>
+          <w:instrText xml:space="preserve"> PAGE   \* MERGEFORMAT </w:instrText>
+        </w:r>
+        <w:r>
+          <w:fldChar w:fldCharType="separate"/>
+        </w:r>
+        <w:r>
+          <w:rPr>
+            <w:noProof/>
+          </w:rPr>
+          <w:t>2</w:t>
+        </w:r>
+        <w:r>
+          <w:rPr>
+            <w:noProof/>
+          </w:rPr>
+          <w:fldChar w:fldCharType="end"/>
+        </w:r>
+      </w:p>
+    </w:sdtContent>
+  </w:sdt>
+  <w:p>
+    <w:pPr>
+      <w:pStyle w:val="Footer"/>
+    </w:pPr>
+  </w:p>
+</w:ftr>
 </file>
 
 <file path=word/footnotes.xml><?xml version="1.0" encoding="utf-8"?>
@@ -4155,6 +5275,7 @@
         <w:separator/>
       </w:r>
     </w:p>
+    <w:p/>
   </w:footnote>
   <w:footnote w:type="continuationSeparator" w:id="0">
     <w:p>
@@ -4165,6 +5286,7 @@
         <w:continuationSeparator/>
       </w:r>
     </w:p>
+    <w:p/>
   </w:footnote>
 </w:footnotes>
 </file>
@@ -5730,6 +6852,7 @@
   <w:style w:type="character" w:default="1" w:styleId="DefaultParagraphFont">
     <w:name w:val="Default Paragraph Font"/>
     <w:uiPriority w:val="1"/>
+    <w:semiHidden/>
     <w:unhideWhenUsed/>
   </w:style>
   <w:style w:type="table" w:default="1" w:styleId="TableNormal">
